--- a/DZ№25_2.docx
+++ b/DZ№25_2.docx
@@ -1,6 +1,6 @@
 
 <file path=word/document.xml><?xml version="1.0" encoding="utf-8"?>
-<w:document xmlns:ve="http://schemas.openxmlformats.org/markup-compatibility/2006" xmlns:o="urn:schemas-microsoft-com:office:office" xmlns:r="http://schemas.openxmlformats.org/officeDocument/2006/relationships" xmlns:m="http://schemas.openxmlformats.org/officeDocument/2006/math" xmlns:v="urn:schemas-microsoft-com:vml" xmlns:wp="http://schemas.openxmlformats.org/drawingml/2006/wordprocessingDrawing" xmlns:w10="urn:schemas-microsoft-com:office:word" xmlns:w="http://schemas.openxmlformats.org/wordprocessingml/2006/main" xmlns:wne="http://schemas.microsoft.com/office/word/2006/wordml">
+<w:document xmlns:wpc="http://schemas.microsoft.com/office/word/2010/wordprocessingCanvas" xmlns:cx="http://schemas.microsoft.com/office/drawing/2014/chartex" xmlns:mc="http://schemas.openxmlformats.org/markup-compatibility/2006" xmlns:o="urn:schemas-microsoft-com:office:office" xmlns:r="http://schemas.openxmlformats.org/officeDocument/2006/relationships" xmlns:m="http://schemas.openxmlformats.org/officeDocument/2006/math" xmlns:v="urn:schemas-microsoft-com:vml" xmlns:wp14="http://schemas.microsoft.com/office/word/2010/wordprocessingDrawing" xmlns:wp="http://schemas.openxmlformats.org/drawingml/2006/wordprocessingDrawing" xmlns:w10="urn:schemas-microsoft-com:office:word" xmlns:w="http://schemas.openxmlformats.org/wordprocessingml/2006/main" xmlns:w14="http://schemas.microsoft.com/office/word/2010/wordml" xmlns:w15="http://schemas.microsoft.com/office/word/2012/wordml" xmlns:w16se="http://schemas.microsoft.com/office/word/2015/wordml/symex" xmlns:wpg="http://schemas.microsoft.com/office/word/2010/wordprocessingGroup" xmlns:wpi="http://schemas.microsoft.com/office/word/2010/wordprocessingInk" xmlns:wne="http://schemas.microsoft.com/office/word/2006/wordml" xmlns:wps="http://schemas.microsoft.com/office/word/2010/wordprocessingShape" mc:Ignorable="w14 w15 w16se wp14">
   <w:body>
     <w:p>
       <w:pPr>
@@ -86,7 +86,7 @@
           <w:noProof/>
           <w:sz w:val="20"/>
           <w:szCs w:val="20"/>
-          <w:lang w:val="uk-UA" w:eastAsia="uk-UA"/>
+          <w:lang w:val="ru-RU" w:eastAsia="ru-RU"/>
         </w:rPr>
         <w:drawing>
           <wp:inline distT="0" distB="0" distL="0" distR="0">
@@ -107,7 +107,7 @@
                     <a:blip r:embed="rId8" cstate="print">
                       <a:extLst>
                         <a:ext uri="{28A0092B-C50C-407E-A947-70E740481C1C}">
-                          <a14:useLocalDpi xmlns:a14="http://schemas.microsoft.com/office/drawing/2010/main" xmlns:wps="http://schemas.microsoft.com/office/word/2010/wordprocessingShape" xmlns:wpi="http://schemas.microsoft.com/office/word/2010/wordprocessingInk" xmlns:wpg="http://schemas.microsoft.com/office/word/2010/wordprocessingGroup" xmlns:w14="http://schemas.microsoft.com/office/word/2010/wordml" xmlns:w="http://schemas.openxmlformats.org/wordprocessingml/2006/main" xmlns:w10="urn:schemas-microsoft-com:office:word" xmlns:wp14="http://schemas.microsoft.com/office/word/2010/wordprocessingDrawing" xmlns:v="urn:schemas-microsoft-com:vml" xmlns:o="urn:schemas-microsoft-com:office:office" xmlns:mc="http://schemas.openxmlformats.org/markup-compatibility/2006" xmlns:wpc="http://schemas.microsoft.com/office/word/2010/wordprocessingCanvas" xmlns="" val="0"/>
+                          <a14:useLocalDpi xmlns:a14="http://schemas.microsoft.com/office/drawing/2010/main" val="0"/>
                         </a:ext>
                       </a:extLst>
                     </a:blip>
@@ -202,20 +202,8 @@
           <w:szCs w:val="28"/>
           <w:lang w:eastAsia="en-US"/>
         </w:rPr>
-        <w:t xml:space="preserve"> </w:t>
+        <w:t xml:space="preserve"> ПО</w:t>
       </w:r>
-      <w:proofErr w:type="gramStart"/>
-      <w:r>
-        <w:rPr>
-          <w:rFonts w:eastAsiaTheme="minorHAnsi"/>
-          <w:b/>
-          <w:sz w:val="28"/>
-          <w:szCs w:val="28"/>
-          <w:lang w:eastAsia="en-US"/>
-        </w:rPr>
-        <w:t>ПО</w:t>
-      </w:r>
-      <w:proofErr w:type="gramEnd"/>
       <w:r>
         <w:rPr>
           <w:rFonts w:eastAsiaTheme="minorHAnsi"/>
@@ -335,851 +323,279 @@
           <w:lang w:val="ru-RU"/>
         </w:rPr>
       </w:pPr>
-    </w:p>
-    <w:p>
-      <w:pPr>
-        <w:pStyle w:val="a4"/>
-        <w:widowControl/>
-        <w:numPr>
-          <w:ilvl w:val="0"/>
-          <w:numId w:val="22"/>
-        </w:numPr>
-        <w:spacing w:line="360" w:lineRule="auto"/>
-        <w:ind w:left="709" w:firstLine="11"/>
-        <w:contextualSpacing/>
-        <w:jc w:val="both"/>
-        <w:rPr>
-          <w:rFonts w:ascii="Times New Roman" w:hAnsi="Times New Roman" w:cs="Times New Roman"/>
-          <w:sz w:val="28"/>
-          <w:szCs w:val="28"/>
+      <w:r>
+        <w:rPr>
+          <w:rFonts w:ascii="Helvetica" w:hAnsi="Helvetica" w:cs="Helvetica"/>
+          <w:color w:val="212121"/>
+          <w:sz w:val="21"/>
+          <w:szCs w:val="21"/>
+          <w:shd w:val="clear" w:color="auto" w:fill="FFFFFF"/>
           <w:lang w:val="ru-RU"/>
         </w:rPr>
-      </w:pPr>
-      <w:r>
-        <w:rPr>
-          <w:rFonts w:ascii="Times New Roman" w:hAnsi="Times New Roman" w:cs="Times New Roman"/>
-          <w:sz w:val="28"/>
-          <w:szCs w:val="28"/>
-          <w:lang w:val="ru-RU"/>
-        </w:rPr>
-        <w:t xml:space="preserve">Установить </w:t>
-      </w:r>
-      <w:proofErr w:type="spellStart"/>
-      <w:r>
-        <w:rPr>
-          <w:rFonts w:ascii="Times New Roman" w:hAnsi="Times New Roman" w:cs="Times New Roman"/>
-          <w:sz w:val="28"/>
-          <w:szCs w:val="28"/>
-          <w:lang w:val="ru-RU"/>
-        </w:rPr>
-        <w:t>TortoiseSVN</w:t>
-      </w:r>
-      <w:proofErr w:type="spellEnd"/>
-      <w:r>
-        <w:rPr>
-          <w:rFonts w:ascii="Times New Roman" w:hAnsi="Times New Roman" w:cs="Times New Roman"/>
-          <w:sz w:val="28"/>
-          <w:szCs w:val="28"/>
-          <w:lang w:val="ru-RU"/>
-        </w:rPr>
-        <w:t xml:space="preserve">. </w:t>
-      </w:r>
-    </w:p>
-    <w:p>
-      <w:pPr>
-        <w:pStyle w:val="a4"/>
-        <w:widowControl/>
-        <w:spacing w:line="360" w:lineRule="auto"/>
-        <w:ind w:left="709" w:firstLine="11"/>
-        <w:contextualSpacing/>
-        <w:rPr>
-          <w:rFonts w:ascii="Times New Roman" w:hAnsi="Times New Roman" w:cs="Times New Roman"/>
-          <w:sz w:val="28"/>
-          <w:szCs w:val="28"/>
-          <w:lang w:val="ru-RU"/>
-        </w:rPr>
-      </w:pPr>
-      <w:r>
-        <w:rPr>
-          <w:rFonts w:ascii="Times New Roman" w:hAnsi="Times New Roman" w:cs="Times New Roman"/>
-          <w:sz w:val="28"/>
-          <w:szCs w:val="28"/>
-          <w:lang w:val="ru-RU"/>
-        </w:rPr>
-        <w:t xml:space="preserve">Для этого Вам нужно. Скачать инсталлятор с официального сайта </w:t>
-      </w:r>
-      <w:hyperlink r:id="rId9" w:history="1">
-        <w:r>
-          <w:rPr>
-            <w:rFonts w:ascii="Times New Roman" w:hAnsi="Times New Roman" w:cs="Times New Roman"/>
-            <w:sz w:val="28"/>
-            <w:szCs w:val="28"/>
-            <w:lang w:val="ru-RU"/>
-          </w:rPr>
-          <w:t>http://tortoisesvn.net/downloads</w:t>
-        </w:r>
-      </w:hyperlink>
-      <w:r>
-        <w:rPr>
-          <w:rFonts w:ascii="Times New Roman" w:hAnsi="Times New Roman" w:cs="Times New Roman"/>
-          <w:sz w:val="28"/>
-          <w:szCs w:val="28"/>
-          <w:lang w:val="ru-RU"/>
-        </w:rPr>
-        <w:t xml:space="preserve"> . </w:t>
+        <w:t>Жительница США Эдди Эндрюс променяла должность церковной проповедницы на съемки в кино для взрослых. Историю своей жизни она рассказала в интервью</w:t>
       </w:r>
       <w:r>
         <w:rPr>
-          <w:rFonts w:ascii="Times New Roman" w:hAnsi="Times New Roman" w:cs="Times New Roman"/>
-          <w:sz w:val="28"/>
-          <w:szCs w:val="28"/>
-          <w:lang w:val="ru-RU"/>
-        </w:rPr>
-        <w:t xml:space="preserve">Установить </w:t>
-      </w:r>
-      <w:proofErr w:type="spellStart"/>
-      <w:r>
-        <w:rPr>
-          <w:rFonts w:ascii="Times New Roman" w:hAnsi="Times New Roman" w:cs="Times New Roman"/>
-          <w:sz w:val="28"/>
-          <w:szCs w:val="28"/>
-          <w:lang w:val="ru-RU"/>
-        </w:rPr>
-        <w:t>TortoiseSVN</w:t>
-      </w:r>
-      <w:proofErr w:type="spellEnd"/>
-      <w:r>
-        <w:rPr>
-          <w:rFonts w:ascii="Times New Roman" w:hAnsi="Times New Roman" w:cs="Times New Roman"/>
-          <w:sz w:val="28"/>
-          <w:szCs w:val="28"/>
-          <w:lang w:val="ru-RU"/>
-        </w:rPr>
-        <w:t xml:space="preserve"> и обязательно</w:t>
+          <w:rFonts w:ascii="Helvetica" w:hAnsi="Helvetica" w:cs="Helvetica"/>
+          <w:color w:val="212121"/>
+          <w:sz w:val="21"/>
+          <w:szCs w:val="21"/>
+          <w:shd w:val="clear" w:color="auto" w:fill="FFFFFF"/>
+        </w:rPr>
+        <w:t> New</w:t>
       </w:r>
       <w:r>
         <w:rPr>
-          <w:rFonts w:ascii="Times New Roman" w:hAnsi="Times New Roman" w:cs="Times New Roman"/>
-          <w:sz w:val="28"/>
-          <w:szCs w:val="28"/>
-          <w:lang w:val="ru-RU"/>
-        </w:rPr>
-        <w:t xml:space="preserve"> перегрузить</w:t>
-      </w:r>
-      <w:r>
-        <w:rPr>
-          <w:rFonts w:ascii="Times New Roman" w:hAnsi="Times New Roman" w:cs="Times New Roman"/>
-          <w:sz w:val="28"/>
-          <w:szCs w:val="28"/>
-          <w:lang w:val="ru-RU"/>
-        </w:rPr>
-        <w:t xml:space="preserve"> компьютер. Проверить</w:t>
-      </w:r>
-      <w:r>
-        <w:rPr>
-          <w:rFonts w:ascii="Times New Roman" w:hAnsi="Times New Roman" w:cs="Times New Roman"/>
-          <w:sz w:val="28"/>
-          <w:szCs w:val="28"/>
-          <w:lang w:val="ru-RU"/>
-        </w:rPr>
-        <w:t xml:space="preserve">, что в контекстном меню Проводника появился пункт </w:t>
-      </w:r>
-      <w:proofErr w:type="spellStart"/>
-      <w:r>
-        <w:rPr>
-          <w:rFonts w:ascii="Times New Roman" w:hAnsi="Times New Roman" w:cs="Times New Roman"/>
-          <w:sz w:val="28"/>
-          <w:szCs w:val="28"/>
-          <w:lang w:val="ru-RU"/>
-        </w:rPr>
-        <w:t>TortoiseSVN</w:t>
-      </w:r>
-      <w:proofErr w:type="spellEnd"/>
-      <w:r>
-        <w:rPr>
-          <w:rFonts w:ascii="Times New Roman" w:hAnsi="Times New Roman" w:cs="Times New Roman"/>
-          <w:sz w:val="28"/>
-          <w:szCs w:val="28"/>
-          <w:lang w:val="ru-RU"/>
-        </w:rPr>
-        <w:t>.</w:t>
-      </w:r>
-    </w:p>
-    <w:p>
-      <w:pPr>
-        <w:pStyle w:val="a4"/>
-        <w:widowControl/>
-        <w:spacing w:line="360" w:lineRule="auto"/>
-        <w:ind w:left="720"/>
-        <w:contextualSpacing/>
-        <w:rPr>
-          <w:rFonts w:ascii="Times New Roman" w:hAnsi="Times New Roman" w:cs="Times New Roman"/>
-          <w:sz w:val="28"/>
-          <w:szCs w:val="28"/>
-          <w:lang w:val="ru-RU"/>
-        </w:rPr>
-      </w:pPr>
-      <w:r>
-        <w:rPr>
-          <w:rFonts w:ascii="Times New Roman" w:hAnsi="Times New Roman" w:cs="Times New Roman"/>
-          <w:sz w:val="28"/>
-          <w:szCs w:val="28"/>
-          <w:lang w:val="ru-RU"/>
-        </w:rPr>
-        <w:t>2. Выкач</w:t>
-      </w:r>
-      <w:r>
-        <w:rPr>
-          <w:rFonts w:ascii="Times New Roman" w:hAnsi="Times New Roman" w:cs="Times New Roman"/>
-          <w:sz w:val="28"/>
-          <w:szCs w:val="28"/>
-          <w:lang w:val="ru-RU"/>
-        </w:rPr>
-        <w:t xml:space="preserve">ать исходное дерево учебного проекта </w:t>
-      </w:r>
-      <w:r>
-        <w:rPr>
-          <w:rFonts w:ascii="Times New Roman" w:hAnsi="Times New Roman" w:cs="Times New Roman"/>
-          <w:sz w:val="28"/>
-          <w:szCs w:val="28"/>
-          <w:lang w:val="ru-RU"/>
-        </w:rPr>
-        <w:t>(</w:t>
-      </w:r>
-      <w:r>
-        <w:rPr>
-          <w:rFonts w:ascii="Times New Roman" w:hAnsi="Times New Roman" w:cs="Times New Roman"/>
-          <w:sz w:val="28"/>
-          <w:szCs w:val="28"/>
-          <w:lang w:val="ru-RU"/>
-        </w:rPr>
-        <w:t xml:space="preserve">Указать «URL </w:t>
-      </w:r>
-      <w:proofErr w:type="spellStart"/>
-      <w:r>
-        <w:rPr>
-          <w:rFonts w:ascii="Times New Roman" w:hAnsi="Times New Roman" w:cs="Times New Roman"/>
-          <w:sz w:val="28"/>
-          <w:szCs w:val="28"/>
-          <w:lang w:val="ru-RU"/>
-        </w:rPr>
-        <w:t>of</w:t>
-      </w:r>
-      <w:proofErr w:type="spellEnd"/>
-      <w:r>
-        <w:rPr>
-          <w:rFonts w:ascii="Times New Roman" w:hAnsi="Times New Roman" w:cs="Times New Roman"/>
-          <w:sz w:val="28"/>
-          <w:szCs w:val="28"/>
+          <w:rFonts w:ascii="Helvetica" w:hAnsi="Helvetica" w:cs="Helvetica"/>
+          <w:color w:val="212121"/>
+          <w:sz w:val="21"/>
+          <w:szCs w:val="21"/>
+          <w:shd w:val="clear" w:color="auto" w:fill="FFFFFF"/>
           <w:lang w:val="ru-RU"/>
         </w:rPr>
         <w:t xml:space="preserve"> </w:t>
       </w:r>
       <w:r>
         <w:rPr>
-          <w:rFonts w:ascii="Times New Roman" w:hAnsi="Times New Roman" w:cs="Times New Roman"/>
-          <w:sz w:val="28"/>
-          <w:szCs w:val="28"/>
-          <w:lang w:val="ru-RU"/>
-        </w:rPr>
-        <w:t xml:space="preserve">  </w:t>
-      </w:r>
-      <w:proofErr w:type="spellStart"/>
-      <w:r>
-        <w:rPr>
-          <w:rFonts w:ascii="Times New Roman" w:hAnsi="Times New Roman" w:cs="Times New Roman"/>
-          <w:sz w:val="28"/>
-          <w:szCs w:val="28"/>
-          <w:lang w:val="ru-RU"/>
-        </w:rPr>
-        <w:t>repository</w:t>
-      </w:r>
-      <w:proofErr w:type="spellEnd"/>
-      <w:r>
-        <w:rPr>
-          <w:rFonts w:ascii="Times New Roman" w:hAnsi="Times New Roman" w:cs="Times New Roman"/>
-          <w:sz w:val="28"/>
-          <w:szCs w:val="28"/>
-          <w:lang w:val="ru-RU"/>
-        </w:rPr>
-        <w:t>»</w:t>
+          <w:rFonts w:ascii="Helvetica" w:hAnsi="Helvetica" w:cs="Helvetica"/>
+          <w:color w:val="212121"/>
+          <w:sz w:val="21"/>
+          <w:szCs w:val="21"/>
+          <w:shd w:val="clear" w:color="auto" w:fill="FFFFFF"/>
+        </w:rPr>
+        <w:t>York</w:t>
       </w:r>
       <w:r>
         <w:rPr>
+          <w:rFonts w:ascii="Helvetica" w:hAnsi="Helvetica" w:cs="Helvetica"/>
+          <w:color w:val="212121"/>
+          <w:sz w:val="21"/>
+          <w:szCs w:val="21"/>
+          <w:shd w:val="clear" w:color="auto" w:fill="FFFFFF"/>
           <w:lang w:val="ru-RU"/>
         </w:rPr>
-        <w:t>)</w:t>
-      </w:r>
-      <w:r>
-        <w:rPr>
-          <w:rFonts w:ascii="Times New Roman" w:hAnsi="Times New Roman" w:cs="Times New Roman"/>
-          <w:sz w:val="28"/>
-          <w:szCs w:val="28"/>
-          <w:lang w:val="ru-RU"/>
-        </w:rPr>
-        <w:t xml:space="preserve">. </w:t>
-      </w:r>
-      <w:r>
-        <w:rPr>
-          <w:rFonts w:ascii="Times New Roman" w:hAnsi="Times New Roman" w:cs="Times New Roman"/>
-          <w:sz w:val="28"/>
-          <w:szCs w:val="28"/>
-          <w:lang w:val="ru-RU"/>
-        </w:rPr>
-        <w:t>U</w:t>
-      </w:r>
-      <w:r>
-        <w:rPr>
-          <w:rFonts w:ascii="Times New Roman" w:hAnsi="Times New Roman" w:cs="Times New Roman"/>
-          <w:sz w:val="28"/>
-          <w:szCs w:val="28"/>
-        </w:rPr>
-        <w:t>RL</w:t>
-      </w:r>
-      <w:r>
-        <w:rPr>
-          <w:rFonts w:ascii="Times New Roman" w:hAnsi="Times New Roman" w:cs="Times New Roman"/>
-          <w:sz w:val="28"/>
-          <w:szCs w:val="28"/>
-          <w:lang w:val="ru-RU"/>
-        </w:rPr>
-        <w:t xml:space="preserve"> проекта Вам сообщит </w:t>
-      </w:r>
-      <w:proofErr w:type="spellStart"/>
-      <w:r>
-        <w:rPr>
-          <w:rFonts w:ascii="Times New Roman" w:hAnsi="Times New Roman" w:cs="Times New Roman"/>
-          <w:sz w:val="28"/>
-          <w:szCs w:val="28"/>
-          <w:lang w:val="ru-RU"/>
-        </w:rPr>
-        <w:t>преподователь</w:t>
-      </w:r>
-      <w:proofErr w:type="spellEnd"/>
-      <w:r>
-        <w:rPr>
-          <w:rFonts w:ascii="Times New Roman" w:hAnsi="Times New Roman" w:cs="Times New Roman"/>
-          <w:sz w:val="28"/>
-          <w:szCs w:val="28"/>
-          <w:lang w:val="ru-RU"/>
-        </w:rPr>
-        <w:t>.</w:t>
-      </w:r>
-    </w:p>
-    <w:p>
-      <w:pPr>
-        <w:pStyle w:val="a4"/>
-        <w:widowControl/>
-        <w:spacing w:line="360" w:lineRule="auto"/>
-        <w:ind w:left="720"/>
-        <w:contextualSpacing/>
-        <w:jc w:val="both"/>
-        <w:rPr>
-          <w:rFonts w:ascii="Times New Roman" w:hAnsi="Times New Roman" w:cs="Times New Roman"/>
-          <w:sz w:val="28"/>
-          <w:szCs w:val="28"/>
-          <w:lang w:val="ru-RU"/>
-        </w:rPr>
-      </w:pPr>
-      <w:r>
-        <w:rPr>
-          <w:rFonts w:ascii="Times New Roman" w:hAnsi="Times New Roman" w:cs="Times New Roman"/>
-          <w:sz w:val="28"/>
-          <w:szCs w:val="28"/>
-          <w:lang w:val="ru-RU"/>
-        </w:rPr>
-        <w:t>3. Найти файл в формате</w:t>
-      </w:r>
-      <w:r>
-        <w:rPr>
-          <w:rFonts w:ascii="Times New Roman" w:hAnsi="Times New Roman" w:cs="Times New Roman"/>
-          <w:sz w:val="28"/>
-          <w:szCs w:val="28"/>
-          <w:lang w:val="ru-RU"/>
-        </w:rPr>
-        <w:t>.txt.</w:t>
-      </w:r>
-    </w:p>
-    <w:p>
-      <w:pPr>
-        <w:widowControl/>
-        <w:spacing w:line="360" w:lineRule="auto"/>
-        <w:contextualSpacing/>
-        <w:jc w:val="both"/>
-        <w:rPr>
-          <w:rFonts w:ascii="Times New Roman" w:hAnsi="Times New Roman" w:cs="Times New Roman"/>
-          <w:sz w:val="28"/>
-          <w:szCs w:val="28"/>
-          <w:lang w:val="ru-RU"/>
-        </w:rPr>
-      </w:pPr>
-      <w:r>
-        <w:rPr>
-          <w:rFonts w:ascii="Times New Roman" w:hAnsi="Times New Roman" w:cs="Times New Roman"/>
-          <w:sz w:val="28"/>
-          <w:szCs w:val="28"/>
-          <w:lang w:val="ru-RU"/>
-        </w:rPr>
-        <w:t xml:space="preserve">          </w:t>
-      </w:r>
-      <w:r>
-        <w:rPr>
-          <w:rFonts w:ascii="Times New Roman" w:hAnsi="Times New Roman" w:cs="Times New Roman"/>
-          <w:sz w:val="28"/>
-          <w:szCs w:val="28"/>
-          <w:lang w:val="ru-RU"/>
-        </w:rPr>
-        <w:t xml:space="preserve"> 4. Добавить в его конец собственное имя</w:t>
-      </w:r>
-      <w:r>
-        <w:rPr>
-          <w:rFonts w:ascii="Times New Roman" w:hAnsi="Times New Roman" w:cs="Times New Roman"/>
-          <w:sz w:val="28"/>
-          <w:szCs w:val="28"/>
-          <w:lang w:val="ru-RU"/>
-        </w:rPr>
-        <w:t xml:space="preserve"> и фамилию</w:t>
-      </w:r>
-      <w:r>
-        <w:rPr>
-          <w:rFonts w:ascii="Times New Roman" w:hAnsi="Times New Roman" w:cs="Times New Roman"/>
-          <w:sz w:val="28"/>
-          <w:szCs w:val="28"/>
-          <w:lang w:val="ru-RU"/>
-        </w:rPr>
-        <w:t xml:space="preserve">. </w:t>
-      </w:r>
-    </w:p>
-    <w:p>
-      <w:pPr>
-        <w:widowControl/>
-        <w:spacing w:line="360" w:lineRule="auto"/>
-        <w:contextualSpacing/>
-        <w:jc w:val="both"/>
-        <w:rPr>
-          <w:rFonts w:ascii="Times New Roman" w:hAnsi="Times New Roman" w:cs="Times New Roman"/>
-          <w:sz w:val="28"/>
-          <w:szCs w:val="28"/>
-          <w:lang w:val="ru-RU"/>
-        </w:rPr>
-      </w:pPr>
-      <w:r>
-        <w:rPr>
-          <w:rFonts w:ascii="Times New Roman" w:hAnsi="Times New Roman" w:cs="Times New Roman"/>
-          <w:sz w:val="28"/>
-          <w:szCs w:val="28"/>
-          <w:lang w:val="ru-RU"/>
-        </w:rPr>
-        <w:t xml:space="preserve">           </w:t>
-      </w:r>
-      <w:r>
-        <w:rPr>
-          <w:rFonts w:ascii="Times New Roman" w:hAnsi="Times New Roman" w:cs="Times New Roman"/>
-          <w:sz w:val="28"/>
-          <w:szCs w:val="28"/>
-          <w:lang w:val="ru-RU"/>
-        </w:rPr>
-        <w:t>5. Залить изменённый файл в хранилище SVN.</w:t>
-      </w:r>
-    </w:p>
-    <w:p>
-      <w:pPr>
-        <w:pStyle w:val="a5"/>
-        <w:shd w:val="clear" w:color="auto" w:fill="FFFFFF"/>
-        <w:rPr>
-          <w:sz w:val="28"/>
-          <w:szCs w:val="28"/>
-        </w:rPr>
-      </w:pPr>
-      <w:r>
-        <w:rPr>
-          <w:sz w:val="28"/>
-          <w:szCs w:val="28"/>
-        </w:rPr>
-        <w:t>Примечание: перед уроком преподавателю необход</w:t>
-      </w:r>
-      <w:r>
-        <w:rPr>
-          <w:sz w:val="28"/>
-          <w:szCs w:val="28"/>
-        </w:rPr>
-        <w:t>имо будет принять решение</w:t>
-      </w:r>
-      <w:r>
-        <w:rPr>
-          <w:sz w:val="28"/>
-          <w:szCs w:val="28"/>
-        </w:rPr>
-        <w:t>,</w:t>
-      </w:r>
-      <w:r>
-        <w:rPr>
-          <w:sz w:val="28"/>
-          <w:szCs w:val="28"/>
-        </w:rPr>
-        <w:t xml:space="preserve">  где будет располагаться хранилищ</w:t>
-      </w:r>
-      <w:r>
-        <w:rPr>
-          <w:sz w:val="28"/>
-          <w:szCs w:val="28"/>
-        </w:rPr>
-        <w:t>е</w:t>
-      </w:r>
-      <w:r>
-        <w:rPr>
-          <w:sz w:val="28"/>
-          <w:szCs w:val="28"/>
-        </w:rPr>
-        <w:t>. М</w:t>
-      </w:r>
-      <w:r>
-        <w:rPr>
-          <w:sz w:val="28"/>
-          <w:szCs w:val="28"/>
-        </w:rPr>
-        <w:t xml:space="preserve">ожете содержать </w:t>
-      </w:r>
-      <w:r>
-        <w:rPr>
-          <w:sz w:val="28"/>
-          <w:szCs w:val="28"/>
-        </w:rPr>
-        <w:t xml:space="preserve"> хранилища локально и </w:t>
-      </w:r>
-      <w:proofErr w:type="spellStart"/>
-      <w:r>
-        <w:rPr>
-          <w:sz w:val="28"/>
-          <w:szCs w:val="28"/>
-        </w:rPr>
-        <w:t>обращаться</w:t>
-      </w:r>
-      <w:proofErr w:type="spellEnd"/>
-      <w:r>
-        <w:rPr>
-          <w:sz w:val="28"/>
-          <w:szCs w:val="28"/>
-        </w:rPr>
-        <w:t xml:space="preserve"> к ним, </w:t>
-      </w:r>
-      <w:proofErr w:type="spellStart"/>
-      <w:r>
-        <w:rPr>
-          <w:sz w:val="28"/>
-          <w:szCs w:val="28"/>
-        </w:rPr>
-        <w:t>используя</w:t>
-      </w:r>
-      <w:proofErr w:type="spellEnd"/>
-      <w:r>
-        <w:rPr>
-          <w:sz w:val="28"/>
-          <w:szCs w:val="28"/>
-        </w:rPr>
-        <w:t xml:space="preserve"> протокол file://, или же </w:t>
-      </w:r>
-      <w:r>
-        <w:rPr>
-          <w:sz w:val="28"/>
-          <w:szCs w:val="28"/>
-        </w:rPr>
-        <w:t>можно</w:t>
-      </w:r>
-      <w:r>
-        <w:rPr>
-          <w:sz w:val="28"/>
-          <w:szCs w:val="28"/>
-        </w:rPr>
-        <w:t xml:space="preserve"> используете общедоступную службу </w:t>
-      </w:r>
-      <w:proofErr w:type="spellStart"/>
-      <w:r>
-        <w:rPr>
-          <w:sz w:val="28"/>
-          <w:szCs w:val="28"/>
-        </w:rPr>
-        <w:t>размещения</w:t>
-      </w:r>
-      <w:proofErr w:type="spellEnd"/>
-      <w:r>
-        <w:rPr>
-          <w:sz w:val="28"/>
-          <w:szCs w:val="28"/>
-        </w:rPr>
-        <w:t xml:space="preserve"> проектов (</w:t>
-      </w:r>
-      <w:proofErr w:type="spellStart"/>
-      <w:r>
-        <w:rPr>
-          <w:sz w:val="28"/>
-          <w:szCs w:val="28"/>
-        </w:rPr>
-        <w:t>хостинг</w:t>
-      </w:r>
-      <w:proofErr w:type="spellEnd"/>
-      <w:r>
-        <w:rPr>
-          <w:sz w:val="28"/>
-          <w:szCs w:val="28"/>
-        </w:rPr>
-        <w:t>), такую как</w:t>
-      </w:r>
-      <w:r>
-        <w:rPr>
-          <w:sz w:val="28"/>
-          <w:szCs w:val="28"/>
-        </w:rPr>
-        <w:t xml:space="preserve"> </w:t>
-      </w:r>
-      <w:proofErr w:type="spellStart"/>
-      <w:r>
-        <w:rPr>
-          <w:sz w:val="28"/>
-          <w:szCs w:val="28"/>
-        </w:rPr>
-        <w:t>GitHub</w:t>
-      </w:r>
-      <w:proofErr w:type="spellEnd"/>
-      <w:r>
-        <w:rPr>
-          <w:sz w:val="28"/>
-          <w:szCs w:val="28"/>
-        </w:rPr>
-        <w:t>.</w:t>
-      </w:r>
-    </w:p>
-    <w:p>
-      <w:pPr>
-        <w:pStyle w:val="3"/>
-        <w:shd w:val="clear" w:color="auto" w:fill="FFFFFF"/>
-        <w:spacing w:before="192"/>
-        <w:rPr>
-          <w:rFonts w:ascii="Times New Roman" w:eastAsia="Times New Roman" w:hAnsi="Times New Roman" w:cs="Times New Roman"/>
-          <w:b w:val="0"/>
-          <w:bCs w:val="0"/>
-          <w:color w:val="auto"/>
-          <w:sz w:val="28"/>
-          <w:szCs w:val="28"/>
-          <w:lang w:val="ru-RU" w:eastAsia="ru-RU"/>
-        </w:rPr>
-      </w:pPr>
-      <w:r>
-        <w:rPr>
-          <w:rFonts w:ascii="Times New Roman" w:eastAsia="Times New Roman" w:hAnsi="Times New Roman" w:cs="Times New Roman"/>
-          <w:b w:val="0"/>
-          <w:bCs w:val="0"/>
-          <w:color w:val="auto"/>
-          <w:sz w:val="28"/>
-          <w:szCs w:val="28"/>
-          <w:lang w:val="ru-RU" w:eastAsia="ru-RU"/>
-        </w:rPr>
-        <w:t xml:space="preserve">В первом случае как </w:t>
-      </w:r>
-      <w:r>
-        <w:rPr>
-          <w:rFonts w:ascii="Times New Roman" w:eastAsia="Times New Roman" w:hAnsi="Times New Roman" w:cs="Times New Roman"/>
-          <w:b w:val="0"/>
-          <w:bCs w:val="0"/>
-          <w:color w:val="auto"/>
-          <w:sz w:val="28"/>
-          <w:szCs w:val="28"/>
-          <w:lang w:val="ru-RU" w:eastAsia="ru-RU"/>
-        </w:rPr>
-        <w:t>с</w:t>
-      </w:r>
-      <w:r>
-        <w:rPr>
-          <w:rFonts w:ascii="Times New Roman" w:eastAsia="Times New Roman" w:hAnsi="Times New Roman" w:cs="Times New Roman"/>
-          <w:b w:val="0"/>
-          <w:bCs w:val="0"/>
-          <w:color w:val="auto"/>
-          <w:sz w:val="28"/>
-          <w:szCs w:val="28"/>
-          <w:lang w:val="ru-RU" w:eastAsia="ru-RU"/>
-        </w:rPr>
-        <w:t xml:space="preserve">оздание хранилища при помощи </w:t>
-      </w:r>
-      <w:proofErr w:type="spellStart"/>
-      <w:r>
-        <w:rPr>
-          <w:rFonts w:ascii="Times New Roman" w:eastAsia="Times New Roman" w:hAnsi="Times New Roman" w:cs="Times New Roman"/>
-          <w:b w:val="0"/>
-          <w:bCs w:val="0"/>
-          <w:color w:val="auto"/>
-          <w:sz w:val="28"/>
-          <w:szCs w:val="28"/>
-          <w:lang w:val="ru-RU" w:eastAsia="ru-RU"/>
-        </w:rPr>
-        <w:t>TortoiseSVN</w:t>
-      </w:r>
-      <w:proofErr w:type="spellEnd"/>
-      <w:r>
-        <w:rPr>
-          <w:rFonts w:ascii="Times New Roman" w:eastAsia="Times New Roman" w:hAnsi="Times New Roman" w:cs="Times New Roman"/>
-          <w:b w:val="0"/>
-          <w:bCs w:val="0"/>
-          <w:color w:val="auto"/>
-          <w:sz w:val="28"/>
-          <w:szCs w:val="28"/>
-          <w:lang w:val="ru-RU" w:eastAsia="ru-RU"/>
-        </w:rPr>
-        <w:t xml:space="preserve"> и настроить сетку можно узнать здесь </w:t>
-      </w:r>
-      <w:hyperlink r:id="rId10" w:history="1">
-        <w:r>
-          <w:rPr>
-            <w:rStyle w:val="a8"/>
-            <w:rFonts w:ascii="Times New Roman" w:eastAsia="Times New Roman" w:hAnsi="Times New Roman" w:cs="Times New Roman"/>
-            <w:b w:val="0"/>
-            <w:bCs w:val="0"/>
-            <w:sz w:val="28"/>
-            <w:szCs w:val="28"/>
-            <w:lang w:val="ru-RU" w:eastAsia="ru-RU"/>
-          </w:rPr>
-          <w:t>http://tortoisesvn.net/docs/release/TortoiseSVN_ru/tsvn-repository.html#tsvn-repository-local-share</w:t>
-        </w:r>
-      </w:hyperlink>
-      <w:r>
-        <w:rPr>
-          <w:rFonts w:ascii="Times New Roman" w:eastAsia="Times New Roman" w:hAnsi="Times New Roman" w:cs="Times New Roman"/>
-          <w:b w:val="0"/>
-          <w:bCs w:val="0"/>
-          <w:color w:val="auto"/>
-          <w:sz w:val="28"/>
-          <w:szCs w:val="28"/>
-          <w:lang w:val="ru-RU" w:eastAsia="ru-RU"/>
-        </w:rPr>
-        <w:t xml:space="preserve"> </w:t>
-      </w:r>
-    </w:p>
-    <w:p>
-      <w:pPr>
-        <w:pStyle w:val="a5"/>
-        <w:shd w:val="clear" w:color="auto" w:fill="FFFFFF"/>
-        <w:rPr>
-          <w:sz w:val="28"/>
-          <w:szCs w:val="28"/>
-        </w:rPr>
-      </w:pPr>
-      <w:r>
-        <w:rPr>
-          <w:sz w:val="28"/>
-          <w:szCs w:val="28"/>
-        </w:rPr>
-        <w:t xml:space="preserve">Во втором случае просто </w:t>
-      </w:r>
-      <w:r>
-        <w:rPr>
-          <w:sz w:val="28"/>
-          <w:szCs w:val="28"/>
-        </w:rPr>
-        <w:t>зарегистрироваться на сайте</w:t>
-      </w:r>
-      <w:r>
-        <w:rPr>
-          <w:sz w:val="28"/>
-          <w:szCs w:val="28"/>
-        </w:rPr>
-        <w:t xml:space="preserve"> </w:t>
-      </w:r>
-      <w:proofErr w:type="spellStart"/>
-      <w:r>
-        <w:rPr>
-          <w:sz w:val="28"/>
-          <w:szCs w:val="28"/>
-        </w:rPr>
-        <w:t>GitHub</w:t>
-      </w:r>
-      <w:proofErr w:type="spellEnd"/>
-      <w:r>
         <w:t xml:space="preserve"> </w:t>
       </w:r>
       <w:r>
         <w:rPr>
-          <w:sz w:val="28"/>
-          <w:szCs w:val="28"/>
-        </w:rPr>
-        <w:t xml:space="preserve">и создать </w:t>
+          <w:rFonts w:ascii="Helvetica" w:hAnsi="Helvetica" w:cs="Helvetica"/>
+          <w:color w:val="212121"/>
+          <w:sz w:val="21"/>
+          <w:szCs w:val="21"/>
+          <w:shd w:val="clear" w:color="auto" w:fill="FFFFFF"/>
+        </w:rPr>
+        <w:t>Post</w:t>
       </w:r>
-      <w:proofErr w:type="spellStart"/>
       <w:r>
         <w:rPr>
-          <w:sz w:val="28"/>
-          <w:szCs w:val="28"/>
-        </w:rPr>
-        <w:t>репозиторий</w:t>
-      </w:r>
-      <w:proofErr w:type="spellEnd"/>
-      <w:r>
-        <w:rPr>
-          <w:sz w:val="28"/>
-          <w:szCs w:val="28"/>
-        </w:rPr>
-        <w:t xml:space="preserve">. В репозитории создать одну папку и поместить в неё один файл в формате </w:t>
-      </w:r>
-      <w:proofErr w:type="spellStart"/>
-      <w:r>
-        <w:rPr>
-          <w:sz w:val="28"/>
-          <w:szCs w:val="28"/>
-        </w:rPr>
-        <w:t>txt</w:t>
-      </w:r>
-      <w:proofErr w:type="spellEnd"/>
-      <w:r>
-        <w:rPr>
-          <w:sz w:val="28"/>
-          <w:szCs w:val="28"/>
-        </w:rPr>
-        <w:t>. URL сообщить ученикам</w:t>
-      </w:r>
-      <w:proofErr w:type="gramStart"/>
-      <w:r>
-        <w:rPr>
-          <w:sz w:val="28"/>
-          <w:szCs w:val="28"/>
+          <w:rFonts w:ascii="Helvetica" w:hAnsi="Helvetica" w:cs="Helvetica"/>
+          <w:color w:val="212121"/>
+          <w:sz w:val="21"/>
+          <w:szCs w:val="21"/>
+          <w:shd w:val="clear" w:color="auto" w:fill="FFFFFF"/>
+          <w:lang w:val="ru-RU"/>
         </w:rPr>
         <w:t>.</w:t>
       </w:r>
       <w:r>
         <w:rPr>
-          <w:sz w:val="28"/>
-          <w:szCs w:val="28"/>
-        </w:rPr>
-        <w:t>(</w:t>
-      </w:r>
-      <w:proofErr w:type="gramEnd"/>
-      <w:r>
-        <w:rPr>
-          <w:sz w:val="28"/>
-          <w:szCs w:val="28"/>
-        </w:rPr>
-        <w:t xml:space="preserve">можно поручить это ученикам в целях обучения и изучения </w:t>
-      </w:r>
-      <w:proofErr w:type="spellStart"/>
-      <w:r>
-        <w:rPr>
-          <w:sz w:val="28"/>
-          <w:szCs w:val="28"/>
-        </w:rPr>
-        <w:t>GitHub</w:t>
-      </w:r>
-      <w:proofErr w:type="spellEnd"/>
-      <w:r>
-        <w:rPr>
-          <w:sz w:val="28"/>
-          <w:szCs w:val="28"/>
-        </w:rPr>
-        <w:t>)</w:t>
+          <w:rFonts w:ascii="Helvetica" w:hAnsi="Helvetica" w:cs="Helvetica"/>
+          <w:color w:val="212121"/>
+          <w:sz w:val="21"/>
+          <w:szCs w:val="21"/>
+          <w:lang w:val="ru-RU"/>
+        </w:rPr>
+        <w:br/>
       </w:r>
       <w:r>
         <w:rPr>
-          <w:sz w:val="28"/>
-          <w:szCs w:val="28"/>
-        </w:rPr>
-        <w:t>.</w:t>
+          <w:rFonts w:ascii="Helvetica" w:hAnsi="Helvetica" w:cs="Helvetica"/>
+          <w:color w:val="212121"/>
+          <w:sz w:val="21"/>
+          <w:szCs w:val="21"/>
+          <w:lang w:val="ru-RU"/>
+        </w:rPr>
+        <w:br/>
       </w:r>
+      <w:r>
+        <w:rPr>
+          <w:rFonts w:ascii="Helvetica" w:hAnsi="Helvetica" w:cs="Helvetica"/>
+          <w:color w:val="212121"/>
+          <w:sz w:val="21"/>
+          <w:szCs w:val="21"/>
+          <w:shd w:val="clear" w:color="auto" w:fill="FFFFFF"/>
+          <w:lang w:val="ru-RU"/>
+        </w:rPr>
+        <w:t>Как пояснила Эндрюс, она росла в религиозной семье и в течение восемнадцати месяцев была проповедницей религиозного христианского движения мормонов. Среди прочего ей в качестве тяжелого греха было запрещено вступать в интимную связь до свадьбы. Девушка призналась, что до двадцати шести лет занималась сексом лишь однажды.</w:t>
+      </w:r>
+      <w:r>
+        <w:rPr>
+          <w:rFonts w:ascii="Helvetica" w:hAnsi="Helvetica" w:cs="Helvetica"/>
+          <w:color w:val="212121"/>
+          <w:sz w:val="21"/>
+          <w:szCs w:val="21"/>
+          <w:lang w:val="ru-RU"/>
+        </w:rPr>
+        <w:br/>
+      </w:r>
+      <w:r>
+        <w:rPr>
+          <w:rFonts w:ascii="Helvetica" w:hAnsi="Helvetica" w:cs="Helvetica"/>
+          <w:color w:val="212121"/>
+          <w:sz w:val="21"/>
+          <w:szCs w:val="21"/>
+          <w:lang w:val="ru-RU"/>
+        </w:rPr>
+        <w:br/>
+      </w:r>
+      <w:r>
+        <w:rPr>
+          <w:rFonts w:ascii="Helvetica" w:hAnsi="Helvetica" w:cs="Helvetica"/>
+          <w:color w:val="212121"/>
+          <w:sz w:val="21"/>
+          <w:szCs w:val="21"/>
+          <w:shd w:val="clear" w:color="auto" w:fill="FFFFFF"/>
+          <w:lang w:val="ru-RU"/>
+        </w:rPr>
+        <w:t>Эндрюс сообщила о том, что чем глубже погружалась в веру, тем больше чувствовала потерю собственной индивидуальности. Она стала скучать по тем вещам, которыми увлекалась раньше: вокалу, танцам, сценической игре. Помимо всего прочего, на нее оказал влияние случай, когда она не смогла посетить свадьбу сестры, поскольку ее наряд считался слишком откровенным.</w:t>
+      </w:r>
+      <w:r>
+        <w:rPr>
+          <w:rFonts w:ascii="Helvetica" w:hAnsi="Helvetica" w:cs="Helvetica"/>
+          <w:color w:val="212121"/>
+          <w:sz w:val="21"/>
+          <w:szCs w:val="21"/>
+          <w:lang w:val="ru-RU"/>
+        </w:rPr>
+        <w:br/>
+      </w:r>
+      <w:r>
+        <w:rPr>
+          <w:rFonts w:ascii="Helvetica" w:hAnsi="Helvetica" w:cs="Helvetica"/>
+          <w:color w:val="212121"/>
+          <w:sz w:val="21"/>
+          <w:szCs w:val="21"/>
+          <w:lang w:val="ru-RU"/>
+        </w:rPr>
+        <w:br/>
+      </w:r>
+      <w:r>
+        <w:rPr>
+          <w:rFonts w:ascii="Helvetica" w:hAnsi="Helvetica" w:cs="Helvetica"/>
+          <w:color w:val="212121"/>
+          <w:sz w:val="21"/>
+          <w:szCs w:val="21"/>
+          <w:shd w:val="clear" w:color="auto" w:fill="FFFFFF"/>
+          <w:lang w:val="ru-RU"/>
+        </w:rPr>
+        <w:t>В 2017 году Эндрюс прекратила ходить в церковь. В 2018 году она перебралась в Калифорнию, чтобы стать актрисой, но ей не удалось устроиться на работу даже официанткой. Тогда девушка приняла решение попробовать себя в качестве танцовщицы.</w:t>
+      </w:r>
+      <w:r>
+        <w:rPr>
+          <w:rFonts w:ascii="Helvetica" w:hAnsi="Helvetica" w:cs="Helvetica"/>
+          <w:color w:val="212121"/>
+          <w:sz w:val="21"/>
+          <w:szCs w:val="21"/>
+          <w:lang w:val="ru-RU"/>
+        </w:rPr>
+        <w:br/>
+      </w:r>
+      <w:r>
+        <w:rPr>
+          <w:rFonts w:ascii="Helvetica" w:hAnsi="Helvetica" w:cs="Helvetica"/>
+          <w:color w:val="212121"/>
+          <w:sz w:val="21"/>
+          <w:szCs w:val="21"/>
+          <w:lang w:val="ru-RU"/>
+        </w:rPr>
+        <w:br/>
+      </w:r>
+      <w:r>
+        <w:rPr>
+          <w:rFonts w:ascii="Helvetica" w:hAnsi="Helvetica" w:cs="Helvetica"/>
+          <w:color w:val="212121"/>
+          <w:sz w:val="21"/>
+          <w:szCs w:val="21"/>
+          <w:shd w:val="clear" w:color="auto" w:fill="FFFFFF"/>
+          <w:lang w:val="ru-RU"/>
+        </w:rPr>
+        <w:t>После этого ей начали поступать предложения о съемках в фильмах для взрослых. В январе 2019 года Эндрюс обзавелась личным агентом, и ее популярность в порноиндустрии начала расти не по дням, а по часам.</w:t>
+      </w:r>
+      <w:r>
+        <w:rPr>
+          <w:rFonts w:ascii="Helvetica" w:hAnsi="Helvetica" w:cs="Helvetica"/>
+          <w:color w:val="212121"/>
+          <w:sz w:val="21"/>
+          <w:szCs w:val="21"/>
+          <w:lang w:val="ru-RU"/>
+        </w:rPr>
+        <w:br/>
+      </w:r>
+      <w:r>
+        <w:rPr>
+          <w:rFonts w:ascii="Helvetica" w:hAnsi="Helvetica" w:cs="Helvetica"/>
+          <w:color w:val="212121"/>
+          <w:sz w:val="21"/>
+          <w:szCs w:val="21"/>
+          <w:lang w:val="ru-RU"/>
+        </w:rPr>
+        <w:br/>
+      </w:r>
+      <w:r>
+        <w:rPr>
+          <w:rFonts w:ascii="Helvetica" w:hAnsi="Helvetica" w:cs="Helvetica"/>
+          <w:color w:val="212121"/>
+          <w:sz w:val="21"/>
+          <w:szCs w:val="21"/>
+          <w:shd w:val="clear" w:color="auto" w:fill="FFFFFF"/>
+          <w:lang w:val="ru-RU"/>
+        </w:rPr>
+        <w:t xml:space="preserve">Сейчас у девушки уже больше 88 тысяч подписчиков в </w:t>
+      </w:r>
+      <w:r>
+        <w:rPr>
+          <w:rFonts w:ascii="Helvetica" w:hAnsi="Helvetica" w:cs="Helvetica"/>
+          <w:color w:val="212121"/>
+          <w:sz w:val="21"/>
+          <w:szCs w:val="21"/>
+          <w:shd w:val="clear" w:color="auto" w:fill="FFFFFF"/>
+        </w:rPr>
+        <w:t>Instagram</w:t>
+      </w:r>
+      <w:r>
+        <w:rPr>
+          <w:rFonts w:ascii="Helvetica" w:hAnsi="Helvetica" w:cs="Helvetica"/>
+          <w:color w:val="212121"/>
+          <w:sz w:val="21"/>
+          <w:szCs w:val="21"/>
+          <w:shd w:val="clear" w:color="auto" w:fill="FFFFFF"/>
+          <w:lang w:val="ru-RU"/>
+        </w:rPr>
+        <w:t xml:space="preserve">. Также она попала на обложку эротического развлекательного журнала для мужчин </w:t>
+      </w:r>
+      <w:r>
+        <w:rPr>
+          <w:rFonts w:ascii="Helvetica" w:hAnsi="Helvetica" w:cs="Helvetica"/>
+          <w:color w:val="212121"/>
+          <w:sz w:val="21"/>
+          <w:szCs w:val="21"/>
+          <w:shd w:val="clear" w:color="auto" w:fill="FFFFFF"/>
+        </w:rPr>
+        <w:t>Penthouse</w:t>
+      </w:r>
+      <w:r>
+        <w:rPr>
+          <w:rFonts w:ascii="Helvetica" w:hAnsi="Helvetica" w:cs="Helvetica"/>
+          <w:color w:val="212121"/>
+          <w:sz w:val="21"/>
+          <w:szCs w:val="21"/>
+          <w:shd w:val="clear" w:color="auto" w:fill="FFFFFF"/>
+          <w:lang w:val="ru-RU"/>
+        </w:rPr>
+        <w:t>. Между тем Эндрюс заявила, что ее родственники были удивлены выбором дочери, однако приняли его.</w:t>
+      </w:r>
+      <w:bookmarkStart w:id="0" w:name="_GoBack"/>
+      <w:bookmarkEnd w:id="0"/>
     </w:p>
     <w:p>
       <w:pPr>
@@ -1240,7 +656,7 @@
 </file>
 
 <file path=word/endnotes.xml><?xml version="1.0" encoding="utf-8"?>
-<w:endnotes xmlns:ve="http://schemas.openxmlformats.org/markup-compatibility/2006" xmlns:o="urn:schemas-microsoft-com:office:office" xmlns:r="http://schemas.openxmlformats.org/officeDocument/2006/relationships" xmlns:m="http://schemas.openxmlformats.org/officeDocument/2006/math" xmlns:v="urn:schemas-microsoft-com:vml" xmlns:wp="http://schemas.openxmlformats.org/drawingml/2006/wordprocessingDrawing" xmlns:w10="urn:schemas-microsoft-com:office:word" xmlns:w="http://schemas.openxmlformats.org/wordprocessingml/2006/main" xmlns:wne="http://schemas.microsoft.com/office/word/2006/wordml">
+<w:endnotes xmlns:wpc="http://schemas.microsoft.com/office/word/2010/wordprocessingCanvas" xmlns:cx="http://schemas.microsoft.com/office/drawing/2014/chartex" xmlns:mc="http://schemas.openxmlformats.org/markup-compatibility/2006" xmlns:o="urn:schemas-microsoft-com:office:office" xmlns:r="http://schemas.openxmlformats.org/officeDocument/2006/relationships" xmlns:m="http://schemas.openxmlformats.org/officeDocument/2006/math" xmlns:v="urn:schemas-microsoft-com:vml" xmlns:wp14="http://schemas.microsoft.com/office/word/2010/wordprocessingDrawing" xmlns:wp="http://schemas.openxmlformats.org/drawingml/2006/wordprocessingDrawing" xmlns:w10="urn:schemas-microsoft-com:office:word" xmlns:w="http://schemas.openxmlformats.org/wordprocessingml/2006/main" xmlns:w14="http://schemas.microsoft.com/office/word/2010/wordml" xmlns:w15="http://schemas.microsoft.com/office/word/2012/wordml" xmlns:w16se="http://schemas.microsoft.com/office/word/2015/wordml/symex" xmlns:wpg="http://schemas.microsoft.com/office/word/2010/wordprocessingGroup" xmlns:wpi="http://schemas.microsoft.com/office/word/2010/wordprocessingInk" xmlns:wne="http://schemas.microsoft.com/office/word/2006/wordml" xmlns:wps="http://schemas.microsoft.com/office/word/2010/wordprocessingShape" mc:Ignorable="w14 w15 w16se wp14">
   <w:endnote w:type="separator" w:id="-1">
     <w:p>
       <w:r>
@@ -1259,7 +675,7 @@
 </file>
 
 <file path=word/footnotes.xml><?xml version="1.0" encoding="utf-8"?>
-<w:footnotes xmlns:ve="http://schemas.openxmlformats.org/markup-compatibility/2006" xmlns:o="urn:schemas-microsoft-com:office:office" xmlns:r="http://schemas.openxmlformats.org/officeDocument/2006/relationships" xmlns:m="http://schemas.openxmlformats.org/officeDocument/2006/math" xmlns:v="urn:schemas-microsoft-com:vml" xmlns:wp="http://schemas.openxmlformats.org/drawingml/2006/wordprocessingDrawing" xmlns:w10="urn:schemas-microsoft-com:office:word" xmlns:w="http://schemas.openxmlformats.org/wordprocessingml/2006/main" xmlns:wne="http://schemas.microsoft.com/office/word/2006/wordml">
+<w:footnotes xmlns:wpc="http://schemas.microsoft.com/office/word/2010/wordprocessingCanvas" xmlns:cx="http://schemas.microsoft.com/office/drawing/2014/chartex" xmlns:mc="http://schemas.openxmlformats.org/markup-compatibility/2006" xmlns:o="urn:schemas-microsoft-com:office:office" xmlns:r="http://schemas.openxmlformats.org/officeDocument/2006/relationships" xmlns:m="http://schemas.openxmlformats.org/officeDocument/2006/math" xmlns:v="urn:schemas-microsoft-com:vml" xmlns:wp14="http://schemas.microsoft.com/office/word/2010/wordprocessingDrawing" xmlns:wp="http://schemas.openxmlformats.org/drawingml/2006/wordprocessingDrawing" xmlns:w10="urn:schemas-microsoft-com:office:word" xmlns:w="http://schemas.openxmlformats.org/wordprocessingml/2006/main" xmlns:w14="http://schemas.microsoft.com/office/word/2010/wordml" xmlns:w15="http://schemas.microsoft.com/office/word/2012/wordml" xmlns:w16se="http://schemas.microsoft.com/office/word/2015/wordml/symex" xmlns:wpg="http://schemas.microsoft.com/office/word/2010/wordprocessingGroup" xmlns:wpi="http://schemas.microsoft.com/office/word/2010/wordprocessingInk" xmlns:wne="http://schemas.microsoft.com/office/word/2006/wordml" xmlns:wps="http://schemas.microsoft.com/office/word/2010/wordprocessingShape" mc:Ignorable="w14 w15 w16se wp14">
   <w:footnote w:type="separator" w:id="-1">
     <w:p>
       <w:r>
@@ -1278,8 +694,8 @@
 </file>
 
 <file path=word/numbering.xml><?xml version="1.0" encoding="utf-8"?>
-<w:numbering xmlns:ve="http://schemas.openxmlformats.org/markup-compatibility/2006" xmlns:o="urn:schemas-microsoft-com:office:office" xmlns:r="http://schemas.openxmlformats.org/officeDocument/2006/relationships" xmlns:m="http://schemas.openxmlformats.org/officeDocument/2006/math" xmlns:v="urn:schemas-microsoft-com:vml" xmlns:wp="http://schemas.openxmlformats.org/drawingml/2006/wordprocessingDrawing" xmlns:w10="urn:schemas-microsoft-com:office:word" xmlns:w="http://schemas.openxmlformats.org/wordprocessingml/2006/main" xmlns:wne="http://schemas.microsoft.com/office/word/2006/wordml">
-  <w:abstractNum w:abstractNumId="0">
+<w:numbering xmlns:wpc="http://schemas.microsoft.com/office/word/2010/wordprocessingCanvas" xmlns:cx="http://schemas.microsoft.com/office/drawing/2014/chartex" xmlns:mc="http://schemas.openxmlformats.org/markup-compatibility/2006" xmlns:o="urn:schemas-microsoft-com:office:office" xmlns:r="http://schemas.openxmlformats.org/officeDocument/2006/relationships" xmlns:m="http://schemas.openxmlformats.org/officeDocument/2006/math" xmlns:v="urn:schemas-microsoft-com:vml" xmlns:wp14="http://schemas.microsoft.com/office/word/2010/wordprocessingDrawing" xmlns:wp="http://schemas.openxmlformats.org/drawingml/2006/wordprocessingDrawing" xmlns:w10="urn:schemas-microsoft-com:office:word" xmlns:w="http://schemas.openxmlformats.org/wordprocessingml/2006/main" xmlns:w14="http://schemas.microsoft.com/office/word/2010/wordml" xmlns:w15="http://schemas.microsoft.com/office/word/2012/wordml" xmlns:w16se="http://schemas.microsoft.com/office/word/2015/wordml/symex" xmlns:wpg="http://schemas.microsoft.com/office/word/2010/wordprocessingGroup" xmlns:wpi="http://schemas.microsoft.com/office/word/2010/wordprocessingInk" xmlns:wne="http://schemas.microsoft.com/office/word/2006/wordml" xmlns:wps="http://schemas.microsoft.com/office/word/2010/wordprocessingShape" mc:Ignorable="w14 w15 w16se wp14">
+  <w:abstractNum w:abstractNumId="0" w15:restartNumberingAfterBreak="0">
     <w:nsid w:val="04352553"/>
     <w:multiLevelType w:val="multilevel"/>
     <w:tmpl w:val="3856CADE"/>
@@ -1428,7 +844,7 @@
       </w:rPr>
     </w:lvl>
   </w:abstractNum>
-  <w:abstractNum w:abstractNumId="1">
+  <w:abstractNum w:abstractNumId="1" w15:restartNumberingAfterBreak="0">
     <w:nsid w:val="046B2A23"/>
     <w:multiLevelType w:val="multilevel"/>
     <w:tmpl w:val="9AE027B4"/>
@@ -1577,7 +993,7 @@
       </w:rPr>
     </w:lvl>
   </w:abstractNum>
-  <w:abstractNum w:abstractNumId="2">
+  <w:abstractNum w:abstractNumId="2" w15:restartNumberingAfterBreak="0">
     <w:nsid w:val="04846A16"/>
     <w:multiLevelType w:val="multilevel"/>
     <w:tmpl w:val="737269C2"/>
@@ -1698,7 +1114,7 @@
       </w:rPr>
     </w:lvl>
   </w:abstractNum>
-  <w:abstractNum w:abstractNumId="3">
+  <w:abstractNum w:abstractNumId="3" w15:restartNumberingAfterBreak="0">
     <w:nsid w:val="0ACD1221"/>
     <w:multiLevelType w:val="hybridMultilevel"/>
     <w:tmpl w:val="62E67E30"/>
@@ -1815,7 +1231,7 @@
       </w:rPr>
     </w:lvl>
   </w:abstractNum>
-  <w:abstractNum w:abstractNumId="4">
+  <w:abstractNum w:abstractNumId="4" w15:restartNumberingAfterBreak="0">
     <w:nsid w:val="190B6BF3"/>
     <w:multiLevelType w:val="multilevel"/>
     <w:tmpl w:val="4AD8BBE0"/>
@@ -1928,7 +1344,7 @@
       </w:pPr>
     </w:lvl>
   </w:abstractNum>
-  <w:abstractNum w:abstractNumId="5">
+  <w:abstractNum w:abstractNumId="5" w15:restartNumberingAfterBreak="0">
     <w:nsid w:val="1B176EEA"/>
     <w:multiLevelType w:val="hybridMultilevel"/>
     <w:tmpl w:val="E7D43FA0"/>
@@ -2017,7 +1433,7 @@
       </w:pPr>
     </w:lvl>
   </w:abstractNum>
-  <w:abstractNum w:abstractNumId="6">
+  <w:abstractNum w:abstractNumId="6" w15:restartNumberingAfterBreak="0">
     <w:nsid w:val="20A770E6"/>
     <w:multiLevelType w:val="multilevel"/>
     <w:tmpl w:val="EE223BD4"/>
@@ -2130,7 +1546,7 @@
       </w:pPr>
     </w:lvl>
   </w:abstractNum>
-  <w:abstractNum w:abstractNumId="7">
+  <w:abstractNum w:abstractNumId="7" w15:restartNumberingAfterBreak="0">
     <w:nsid w:val="260E2E45"/>
     <w:multiLevelType w:val="hybridMultilevel"/>
     <w:tmpl w:val="0694D628"/>
@@ -2219,7 +1635,7 @@
       </w:pPr>
     </w:lvl>
   </w:abstractNum>
-  <w:abstractNum w:abstractNumId="8">
+  <w:abstractNum w:abstractNumId="8" w15:restartNumberingAfterBreak="0">
     <w:nsid w:val="2A0C4DB0"/>
     <w:multiLevelType w:val="hybridMultilevel"/>
     <w:tmpl w:val="3274E18C"/>
@@ -2308,7 +1724,7 @@
       </w:pPr>
     </w:lvl>
   </w:abstractNum>
-  <w:abstractNum w:abstractNumId="9">
+  <w:abstractNum w:abstractNumId="9" w15:restartNumberingAfterBreak="0">
     <w:nsid w:val="38AD07EA"/>
     <w:multiLevelType w:val="hybridMultilevel"/>
     <w:tmpl w:val="FEDAB40E"/>
@@ -2397,7 +1813,7 @@
       </w:pPr>
     </w:lvl>
   </w:abstractNum>
-  <w:abstractNum w:abstractNumId="10">
+  <w:abstractNum w:abstractNumId="10" w15:restartNumberingAfterBreak="0">
     <w:nsid w:val="3A394AD4"/>
     <w:multiLevelType w:val="multilevel"/>
     <w:tmpl w:val="E6BA008E"/>
@@ -2546,7 +1962,7 @@
       </w:rPr>
     </w:lvl>
   </w:abstractNum>
-  <w:abstractNum w:abstractNumId="11">
+  <w:abstractNum w:abstractNumId="11" w15:restartNumberingAfterBreak="0">
     <w:nsid w:val="3F555682"/>
     <w:multiLevelType w:val="hybridMultilevel"/>
     <w:tmpl w:val="2F5E870C"/>
@@ -2635,7 +2051,7 @@
       </w:pPr>
     </w:lvl>
   </w:abstractNum>
-  <w:abstractNum w:abstractNumId="12">
+  <w:abstractNum w:abstractNumId="12" w15:restartNumberingAfterBreak="0">
     <w:nsid w:val="45DA76D9"/>
     <w:multiLevelType w:val="hybridMultilevel"/>
     <w:tmpl w:val="6554A8A8"/>
@@ -2753,7 +2169,7 @@
       </w:rPr>
     </w:lvl>
   </w:abstractNum>
-  <w:abstractNum w:abstractNumId="13">
+  <w:abstractNum w:abstractNumId="13" w15:restartNumberingAfterBreak="0">
     <w:nsid w:val="482743EE"/>
     <w:multiLevelType w:val="hybridMultilevel"/>
     <w:tmpl w:val="6FA0E7D2"/>
@@ -2870,7 +2286,7 @@
       </w:rPr>
     </w:lvl>
   </w:abstractNum>
-  <w:abstractNum w:abstractNumId="14">
+  <w:abstractNum w:abstractNumId="14" w15:restartNumberingAfterBreak="0">
     <w:nsid w:val="49D118CF"/>
     <w:multiLevelType w:val="multilevel"/>
     <w:tmpl w:val="E158AAD2"/>
@@ -3019,7 +2435,7 @@
       </w:rPr>
     </w:lvl>
   </w:abstractNum>
-  <w:abstractNum w:abstractNumId="15">
+  <w:abstractNum w:abstractNumId="15" w15:restartNumberingAfterBreak="0">
     <w:nsid w:val="4A9047E2"/>
     <w:multiLevelType w:val="hybridMultilevel"/>
     <w:tmpl w:val="DC6E1B02"/>
@@ -3132,7 +2548,7 @@
       </w:pPr>
     </w:lvl>
   </w:abstractNum>
-  <w:abstractNum w:abstractNumId="16">
+  <w:abstractNum w:abstractNumId="16" w15:restartNumberingAfterBreak="0">
     <w:nsid w:val="4EE02ECD"/>
     <w:multiLevelType w:val="multilevel"/>
     <w:tmpl w:val="4E5216EA"/>
@@ -3281,7 +2697,7 @@
       </w:rPr>
     </w:lvl>
   </w:abstractNum>
-  <w:abstractNum w:abstractNumId="17">
+  <w:abstractNum w:abstractNumId="17" w15:restartNumberingAfterBreak="0">
     <w:nsid w:val="5A2C078E"/>
     <w:multiLevelType w:val="multilevel"/>
     <w:tmpl w:val="27B83D1C"/>
@@ -3430,7 +2846,7 @@
       </w:rPr>
     </w:lvl>
   </w:abstractNum>
-  <w:abstractNum w:abstractNumId="18">
+  <w:abstractNum w:abstractNumId="18" w15:restartNumberingAfterBreak="0">
     <w:nsid w:val="63C82C92"/>
     <w:multiLevelType w:val="multilevel"/>
     <w:tmpl w:val="11706BF0"/>
@@ -3579,7 +2995,7 @@
       </w:rPr>
     </w:lvl>
   </w:abstractNum>
-  <w:abstractNum w:abstractNumId="19">
+  <w:abstractNum w:abstractNumId="19" w15:restartNumberingAfterBreak="0">
     <w:nsid w:val="68915CAB"/>
     <w:multiLevelType w:val="multilevel"/>
     <w:tmpl w:val="A094DE08"/>
@@ -3728,7 +3144,7 @@
       </w:rPr>
     </w:lvl>
   </w:abstractNum>
-  <w:abstractNum w:abstractNumId="20">
+  <w:abstractNum w:abstractNumId="20" w15:restartNumberingAfterBreak="0">
     <w:nsid w:val="6C0E2481"/>
     <w:multiLevelType w:val="hybridMultilevel"/>
     <w:tmpl w:val="711E1C14"/>
@@ -3818,7 +3234,7 @@
       </w:pPr>
     </w:lvl>
   </w:abstractNum>
-  <w:abstractNum w:abstractNumId="21">
+  <w:abstractNum w:abstractNumId="21" w15:restartNumberingAfterBreak="0">
     <w:nsid w:val="715E6A99"/>
     <w:multiLevelType w:val="hybridMultilevel"/>
     <w:tmpl w:val="04ACA038"/>
@@ -3977,7 +3393,7 @@
 </file>
 
 <file path=word/styles.xml><?xml version="1.0" encoding="utf-8"?>
-<w:styles xmlns:r="http://schemas.openxmlformats.org/officeDocument/2006/relationships" xmlns:w="http://schemas.openxmlformats.org/wordprocessingml/2006/main">
+<w:styles xmlns:mc="http://schemas.openxmlformats.org/markup-compatibility/2006" xmlns:r="http://schemas.openxmlformats.org/officeDocument/2006/relationships" xmlns:w="http://schemas.openxmlformats.org/wordprocessingml/2006/main" xmlns:w14="http://schemas.microsoft.com/office/word/2010/wordml" xmlns:w15="http://schemas.microsoft.com/office/word/2012/wordml" xmlns:w16se="http://schemas.microsoft.com/office/word/2015/wordml/symex" mc:Ignorable="w14 w15 w16se">
   <w:docDefaults>
     <w:rPrDefault>
       <w:rPr>
@@ -3993,144 +3409,378 @@
       </w:pPr>
     </w:pPrDefault>
   </w:docDefaults>
-  <w:latentStyles w:defLockedState="0" w:defUIPriority="99" w:defSemiHidden="1" w:defUnhideWhenUsed="1" w:defQFormat="0" w:count="267">
-    <w:lsdException w:name="Normal" w:semiHidden="0" w:uiPriority="0" w:unhideWhenUsed="0" w:qFormat="1"/>
-    <w:lsdException w:name="heading 1" w:semiHidden="0" w:uiPriority="9" w:unhideWhenUsed="0" w:qFormat="1"/>
-    <w:lsdException w:name="heading 2" w:uiPriority="9" w:qFormat="1"/>
-    <w:lsdException w:name="heading 3" w:uiPriority="9" w:qFormat="1"/>
-    <w:lsdException w:name="heading 4" w:uiPriority="9" w:qFormat="1"/>
-    <w:lsdException w:name="heading 5" w:uiPriority="9" w:qFormat="1"/>
-    <w:lsdException w:name="heading 6" w:uiPriority="9" w:qFormat="1"/>
-    <w:lsdException w:name="heading 7" w:uiPriority="9" w:qFormat="1"/>
-    <w:lsdException w:name="heading 8" w:uiPriority="9" w:qFormat="1"/>
-    <w:lsdException w:name="heading 9" w:uiPriority="9" w:qFormat="1"/>
-    <w:lsdException w:name="toc 1" w:uiPriority="39"/>
-    <w:lsdException w:name="toc 2" w:uiPriority="39"/>
-    <w:lsdException w:name="toc 3" w:uiPriority="39"/>
-    <w:lsdException w:name="toc 4" w:uiPriority="39"/>
-    <w:lsdException w:name="toc 5" w:uiPriority="39"/>
-    <w:lsdException w:name="toc 6" w:uiPriority="39"/>
-    <w:lsdException w:name="toc 7" w:uiPriority="39"/>
-    <w:lsdException w:name="toc 8" w:uiPriority="39"/>
-    <w:lsdException w:name="toc 9" w:uiPriority="39"/>
-    <w:lsdException w:name="caption" w:uiPriority="35" w:qFormat="1"/>
-    <w:lsdException w:name="Title" w:semiHidden="0" w:uiPriority="10" w:unhideWhenUsed="0" w:qFormat="1"/>
-    <w:lsdException w:name="Default Paragraph Font" w:uiPriority="1"/>
-    <w:lsdException w:name="Subtitle" w:semiHidden="0" w:uiPriority="11" w:unhideWhenUsed="0" w:qFormat="1"/>
-    <w:lsdException w:name="Strong" w:semiHidden="0" w:uiPriority="22" w:unhideWhenUsed="0" w:qFormat="1"/>
-    <w:lsdException w:name="Emphasis" w:semiHidden="0" w:uiPriority="20" w:unhideWhenUsed="0" w:qFormat="1"/>
-    <w:lsdException w:name="Table Grid" w:semiHidden="0" w:uiPriority="59" w:unhideWhenUsed="0"/>
-    <w:lsdException w:name="Placeholder Text" w:unhideWhenUsed="0"/>
-    <w:lsdException w:name="No Spacing" w:semiHidden="0" w:uiPriority="1" w:unhideWhenUsed="0" w:qFormat="1"/>
-    <w:lsdException w:name="Light Shading" w:semiHidden="0" w:uiPriority="60" w:unhideWhenUsed="0"/>
-    <w:lsdException w:name="Light List" w:semiHidden="0" w:uiPriority="61" w:unhideWhenUsed="0"/>
-    <w:lsdException w:name="Light Grid" w:semiHidden="0" w:uiPriority="62" w:unhideWhenUsed="0"/>
-    <w:lsdException w:name="Medium Shading 1" w:semiHidden="0" w:uiPriority="63" w:unhideWhenUsed="0"/>
-    <w:lsdException w:name="Medium Shading 2" w:semiHidden="0" w:uiPriority="64" w:unhideWhenUsed="0"/>
-    <w:lsdException w:name="Medium List 1" w:semiHidden="0" w:uiPriority="65" w:unhideWhenUsed="0"/>
-    <w:lsdException w:name="Medium List 2" w:semiHidden="0" w:uiPriority="66" w:unhideWhenUsed="0"/>
-    <w:lsdException w:name="Medium Grid 1" w:semiHidden="0" w:uiPriority="67" w:unhideWhenUsed="0"/>
-    <w:lsdException w:name="Medium Grid 2" w:semiHidden="0" w:uiPriority="68" w:unhideWhenUsed="0"/>
-    <w:lsdException w:name="Medium Grid 3" w:semiHidden="0" w:uiPriority="69" w:unhideWhenUsed="0"/>
-    <w:lsdException w:name="Dark List" w:semiHidden="0" w:uiPriority="70" w:unhideWhenUsed="0"/>
-    <w:lsdException w:name="Colorful Shading" w:semiHidden="0" w:uiPriority="71" w:unhideWhenUsed="0"/>
-    <w:lsdException w:name="Colorful List" w:semiHidden="0" w:uiPriority="72" w:unhideWhenUsed="0"/>
-    <w:lsdException w:name="Colorful Grid" w:semiHidden="0" w:uiPriority="73" w:unhideWhenUsed="0"/>
-    <w:lsdException w:name="Light Shading Accent 1" w:semiHidden="0" w:uiPriority="60" w:unhideWhenUsed="0"/>
-    <w:lsdException w:name="Light List Accent 1" w:semiHidden="0" w:uiPriority="61" w:unhideWhenUsed="0"/>
-    <w:lsdException w:name="Light Grid Accent 1" w:semiHidden="0" w:uiPriority="62" w:unhideWhenUsed="0"/>
-    <w:lsdException w:name="Medium Shading 1 Accent 1" w:semiHidden="0" w:uiPriority="63" w:unhideWhenUsed="0"/>
-    <w:lsdException w:name="Medium Shading 2 Accent 1" w:semiHidden="0" w:uiPriority="64" w:unhideWhenUsed="0"/>
-    <w:lsdException w:name="Medium List 1 Accent 1" w:semiHidden="0" w:uiPriority="65" w:unhideWhenUsed="0"/>
-    <w:lsdException w:name="Revision" w:unhideWhenUsed="0"/>
-    <w:lsdException w:name="List Paragraph" w:semiHidden="0" w:uiPriority="34" w:unhideWhenUsed="0" w:qFormat="1"/>
-    <w:lsdException w:name="Quote" w:semiHidden="0" w:uiPriority="29" w:unhideWhenUsed="0" w:qFormat="1"/>
-    <w:lsdException w:name="Intense Quote" w:semiHidden="0" w:uiPriority="30" w:unhideWhenUsed="0" w:qFormat="1"/>
-    <w:lsdException w:name="Medium List 2 Accent 1" w:semiHidden="0" w:uiPriority="66" w:unhideWhenUsed="0"/>
-    <w:lsdException w:name="Medium Grid 1 Accent 1" w:semiHidden="0" w:uiPriority="67" w:unhideWhenUsed="0"/>
-    <w:lsdException w:name="Medium Grid 2 Accent 1" w:semiHidden="0" w:uiPriority="68" w:unhideWhenUsed="0"/>
-    <w:lsdException w:name="Medium Grid 3 Accent 1" w:semiHidden="0" w:uiPriority="69" w:unhideWhenUsed="0"/>
-    <w:lsdException w:name="Dark List Accent 1" w:semiHidden="0" w:uiPriority="70" w:unhideWhenUsed="0"/>
-    <w:lsdException w:name="Colorful Shading Accent 1" w:semiHidden="0" w:uiPriority="71" w:unhideWhenUsed="0"/>
-    <w:lsdException w:name="Colorful List Accent 1" w:semiHidden="0" w:uiPriority="72" w:unhideWhenUsed="0"/>
-    <w:lsdException w:name="Colorful Grid Accent 1" w:semiHidden="0" w:uiPriority="73" w:unhideWhenUsed="0"/>
-    <w:lsdException w:name="Light Shading Accent 2" w:semiHidden="0" w:uiPriority="60" w:unhideWhenUsed="0"/>
-    <w:lsdException w:name="Light List Accent 2" w:semiHidden="0" w:uiPriority="61" w:unhideWhenUsed="0"/>
-    <w:lsdException w:name="Light Grid Accent 2" w:semiHidden="0" w:uiPriority="62" w:unhideWhenUsed="0"/>
-    <w:lsdException w:name="Medium Shading 1 Accent 2" w:semiHidden="0" w:uiPriority="63" w:unhideWhenUsed="0"/>
-    <w:lsdException w:name="Medium Shading 2 Accent 2" w:semiHidden="0" w:uiPriority="64" w:unhideWhenUsed="0"/>
-    <w:lsdException w:name="Medium List 1 Accent 2" w:semiHidden="0" w:uiPriority="65" w:unhideWhenUsed="0"/>
-    <w:lsdException w:name="Medium List 2 Accent 2" w:semiHidden="0" w:uiPriority="66" w:unhideWhenUsed="0"/>
-    <w:lsdException w:name="Medium Grid 1 Accent 2" w:semiHidden="0" w:uiPriority="67" w:unhideWhenUsed="0"/>
-    <w:lsdException w:name="Medium Grid 2 Accent 2" w:semiHidden="0" w:uiPriority="68" w:unhideWhenUsed="0"/>
-    <w:lsdException w:name="Medium Grid 3 Accent 2" w:semiHidden="0" w:uiPriority="69" w:unhideWhenUsed="0"/>
-    <w:lsdException w:name="Dark List Accent 2" w:semiHidden="0" w:uiPriority="70" w:unhideWhenUsed="0"/>
-    <w:lsdException w:name="Colorful Shading Accent 2" w:semiHidden="0" w:uiPriority="71" w:unhideWhenUsed="0"/>
-    <w:lsdException w:name="Colorful List Accent 2" w:semiHidden="0" w:uiPriority="72" w:unhideWhenUsed="0"/>
-    <w:lsdException w:name="Colorful Grid Accent 2" w:semiHidden="0" w:uiPriority="73" w:unhideWhenUsed="0"/>
-    <w:lsdException w:name="Light Shading Accent 3" w:semiHidden="0" w:uiPriority="60" w:unhideWhenUsed="0"/>
-    <w:lsdException w:name="Light List Accent 3" w:semiHidden="0" w:uiPriority="61" w:unhideWhenUsed="0"/>
-    <w:lsdException w:name="Light Grid Accent 3" w:semiHidden="0" w:uiPriority="62" w:unhideWhenUsed="0"/>
-    <w:lsdException w:name="Medium Shading 1 Accent 3" w:semiHidden="0" w:uiPriority="63" w:unhideWhenUsed="0"/>
-    <w:lsdException w:name="Medium Shading 2 Accent 3" w:semiHidden="0" w:uiPriority="64" w:unhideWhenUsed="0"/>
-    <w:lsdException w:name="Medium List 1 Accent 3" w:semiHidden="0" w:uiPriority="65" w:unhideWhenUsed="0"/>
-    <w:lsdException w:name="Medium List 2 Accent 3" w:semiHidden="0" w:uiPriority="66" w:unhideWhenUsed="0"/>
-    <w:lsdException w:name="Medium Grid 1 Accent 3" w:semiHidden="0" w:uiPriority="67" w:unhideWhenUsed="0"/>
-    <w:lsdException w:name="Medium Grid 2 Accent 3" w:semiHidden="0" w:uiPriority="68" w:unhideWhenUsed="0"/>
-    <w:lsdException w:name="Medium Grid 3 Accent 3" w:semiHidden="0" w:uiPriority="69" w:unhideWhenUsed="0"/>
-    <w:lsdException w:name="Dark List Accent 3" w:semiHidden="0" w:uiPriority="70" w:unhideWhenUsed="0"/>
-    <w:lsdException w:name="Colorful Shading Accent 3" w:semiHidden="0" w:uiPriority="71" w:unhideWhenUsed="0"/>
-    <w:lsdException w:name="Colorful List Accent 3" w:semiHidden="0" w:uiPriority="72" w:unhideWhenUsed="0"/>
-    <w:lsdException w:name="Colorful Grid Accent 3" w:semiHidden="0" w:uiPriority="73" w:unhideWhenUsed="0"/>
-    <w:lsdException w:name="Light Shading Accent 4" w:semiHidden="0" w:uiPriority="60" w:unhideWhenUsed="0"/>
-    <w:lsdException w:name="Light List Accent 4" w:semiHidden="0" w:uiPriority="61" w:unhideWhenUsed="0"/>
-    <w:lsdException w:name="Light Grid Accent 4" w:semiHidden="0" w:uiPriority="62" w:unhideWhenUsed="0"/>
-    <w:lsdException w:name="Medium Shading 1 Accent 4" w:semiHidden="0" w:uiPriority="63" w:unhideWhenUsed="0"/>
-    <w:lsdException w:name="Medium Shading 2 Accent 4" w:semiHidden="0" w:uiPriority="64" w:unhideWhenUsed="0"/>
-    <w:lsdException w:name="Medium List 1 Accent 4" w:semiHidden="0" w:uiPriority="65" w:unhideWhenUsed="0"/>
-    <w:lsdException w:name="Medium List 2 Accent 4" w:semiHidden="0" w:uiPriority="66" w:unhideWhenUsed="0"/>
-    <w:lsdException w:name="Medium Grid 1 Accent 4" w:semiHidden="0" w:uiPriority="67" w:unhideWhenUsed="0"/>
-    <w:lsdException w:name="Medium Grid 2 Accent 4" w:semiHidden="0" w:uiPriority="68" w:unhideWhenUsed="0"/>
-    <w:lsdException w:name="Medium Grid 3 Accent 4" w:semiHidden="0" w:uiPriority="69" w:unhideWhenUsed="0"/>
-    <w:lsdException w:name="Dark List Accent 4" w:semiHidden="0" w:uiPriority="70" w:unhideWhenUsed="0"/>
-    <w:lsdException w:name="Colorful Shading Accent 4" w:semiHidden="0" w:uiPriority="71" w:unhideWhenUsed="0"/>
-    <w:lsdException w:name="Colorful List Accent 4" w:semiHidden="0" w:uiPriority="72" w:unhideWhenUsed="0"/>
-    <w:lsdException w:name="Colorful Grid Accent 4" w:semiHidden="0" w:uiPriority="73" w:unhideWhenUsed="0"/>
-    <w:lsdException w:name="Light Shading Accent 5" w:semiHidden="0" w:uiPriority="60" w:unhideWhenUsed="0"/>
-    <w:lsdException w:name="Light List Accent 5" w:semiHidden="0" w:uiPriority="61" w:unhideWhenUsed="0"/>
-    <w:lsdException w:name="Light Grid Accent 5" w:semiHidden="0" w:uiPriority="62" w:unhideWhenUsed="0"/>
-    <w:lsdException w:name="Medium Shading 1 Accent 5" w:semiHidden="0" w:uiPriority="63" w:unhideWhenUsed="0"/>
-    <w:lsdException w:name="Medium Shading 2 Accent 5" w:semiHidden="0" w:uiPriority="64" w:unhideWhenUsed="0"/>
-    <w:lsdException w:name="Medium List 1 Accent 5" w:semiHidden="0" w:uiPriority="65" w:unhideWhenUsed="0"/>
-    <w:lsdException w:name="Medium List 2 Accent 5" w:semiHidden="0" w:uiPriority="66" w:unhideWhenUsed="0"/>
-    <w:lsdException w:name="Medium Grid 1 Accent 5" w:semiHidden="0" w:uiPriority="67" w:unhideWhenUsed="0"/>
-    <w:lsdException w:name="Medium Grid 2 Accent 5" w:semiHidden="0" w:uiPriority="68" w:unhideWhenUsed="0"/>
-    <w:lsdException w:name="Medium Grid 3 Accent 5" w:semiHidden="0" w:uiPriority="69" w:unhideWhenUsed="0"/>
-    <w:lsdException w:name="Dark List Accent 5" w:semiHidden="0" w:uiPriority="70" w:unhideWhenUsed="0"/>
-    <w:lsdException w:name="Colorful Shading Accent 5" w:semiHidden="0" w:uiPriority="71" w:unhideWhenUsed="0"/>
-    <w:lsdException w:name="Colorful List Accent 5" w:semiHidden="0" w:uiPriority="72" w:unhideWhenUsed="0"/>
-    <w:lsdException w:name="Colorful Grid Accent 5" w:semiHidden="0" w:uiPriority="73" w:unhideWhenUsed="0"/>
-    <w:lsdException w:name="Light Shading Accent 6" w:semiHidden="0" w:uiPriority="60" w:unhideWhenUsed="0"/>
-    <w:lsdException w:name="Light List Accent 6" w:semiHidden="0" w:uiPriority="61" w:unhideWhenUsed="0"/>
-    <w:lsdException w:name="Light Grid Accent 6" w:semiHidden="0" w:uiPriority="62" w:unhideWhenUsed="0"/>
-    <w:lsdException w:name="Medium Shading 1 Accent 6" w:semiHidden="0" w:uiPriority="63" w:unhideWhenUsed="0"/>
-    <w:lsdException w:name="Medium Shading 2 Accent 6" w:semiHidden="0" w:uiPriority="64" w:unhideWhenUsed="0"/>
-    <w:lsdException w:name="Medium List 1 Accent 6" w:semiHidden="0" w:uiPriority="65" w:unhideWhenUsed="0"/>
-    <w:lsdException w:name="Medium List 2 Accent 6" w:semiHidden="0" w:uiPriority="66" w:unhideWhenUsed="0"/>
-    <w:lsdException w:name="Medium Grid 1 Accent 6" w:semiHidden="0" w:uiPriority="67" w:unhideWhenUsed="0"/>
-    <w:lsdException w:name="Medium Grid 2 Accent 6" w:semiHidden="0" w:uiPriority="68" w:unhideWhenUsed="0"/>
-    <w:lsdException w:name="Medium Grid 3 Accent 6" w:semiHidden="0" w:uiPriority="69" w:unhideWhenUsed="0"/>
-    <w:lsdException w:name="Dark List Accent 6" w:semiHidden="0" w:uiPriority="70" w:unhideWhenUsed="0"/>
-    <w:lsdException w:name="Colorful Shading Accent 6" w:semiHidden="0" w:uiPriority="71" w:unhideWhenUsed="0"/>
-    <w:lsdException w:name="Colorful List Accent 6" w:semiHidden="0" w:uiPriority="72" w:unhideWhenUsed="0"/>
-    <w:lsdException w:name="Colorful Grid Accent 6" w:semiHidden="0" w:uiPriority="73" w:unhideWhenUsed="0"/>
-    <w:lsdException w:name="Subtle Emphasis" w:semiHidden="0" w:uiPriority="19" w:unhideWhenUsed="0" w:qFormat="1"/>
-    <w:lsdException w:name="Intense Emphasis" w:semiHidden="0" w:uiPriority="21" w:unhideWhenUsed="0" w:qFormat="1"/>
-    <w:lsdException w:name="Subtle Reference" w:semiHidden="0" w:uiPriority="31" w:unhideWhenUsed="0" w:qFormat="1"/>
-    <w:lsdException w:name="Intense Reference" w:semiHidden="0" w:uiPriority="32" w:unhideWhenUsed="0" w:qFormat="1"/>
-    <w:lsdException w:name="Book Title" w:semiHidden="0" w:uiPriority="33" w:unhideWhenUsed="0" w:qFormat="1"/>
-    <w:lsdException w:name="Bibliography" w:uiPriority="37"/>
-    <w:lsdException w:name="TOC Heading" w:uiPriority="39" w:qFormat="1"/>
+  <w:latentStyles w:defLockedState="0" w:defUIPriority="99" w:defSemiHidden="0" w:defUnhideWhenUsed="0" w:defQFormat="0" w:count="371">
+    <w:lsdException w:name="Normal" w:uiPriority="0" w:qFormat="1"/>
+    <w:lsdException w:name="heading 1" w:uiPriority="9" w:qFormat="1"/>
+    <w:lsdException w:name="heading 2" w:semiHidden="1" w:uiPriority="9" w:unhideWhenUsed="1" w:qFormat="1"/>
+    <w:lsdException w:name="heading 3" w:semiHidden="1" w:uiPriority="9" w:unhideWhenUsed="1" w:qFormat="1"/>
+    <w:lsdException w:name="heading 4" w:semiHidden="1" w:uiPriority="9" w:unhideWhenUsed="1" w:qFormat="1"/>
+    <w:lsdException w:name="heading 5" w:semiHidden="1" w:uiPriority="9" w:unhideWhenUsed="1" w:qFormat="1"/>
+    <w:lsdException w:name="heading 6" w:semiHidden="1" w:uiPriority="9" w:unhideWhenUsed="1" w:qFormat="1"/>
+    <w:lsdException w:name="heading 7" w:semiHidden="1" w:uiPriority="9" w:unhideWhenUsed="1" w:qFormat="1"/>
+    <w:lsdException w:name="heading 8" w:semiHidden="1" w:uiPriority="9" w:unhideWhenUsed="1" w:qFormat="1"/>
+    <w:lsdException w:name="heading 9" w:semiHidden="1" w:uiPriority="9" w:unhideWhenUsed="1" w:qFormat="1"/>
+    <w:lsdException w:name="index 1" w:semiHidden="1" w:unhideWhenUsed="1"/>
+    <w:lsdException w:name="index 2" w:semiHidden="1" w:unhideWhenUsed="1"/>
+    <w:lsdException w:name="index 3" w:semiHidden="1" w:unhideWhenUsed="1"/>
+    <w:lsdException w:name="index 4" w:semiHidden="1" w:unhideWhenUsed="1"/>
+    <w:lsdException w:name="index 5" w:semiHidden="1" w:unhideWhenUsed="1"/>
+    <w:lsdException w:name="index 6" w:semiHidden="1" w:unhideWhenUsed="1"/>
+    <w:lsdException w:name="index 7" w:semiHidden="1" w:unhideWhenUsed="1"/>
+    <w:lsdException w:name="index 8" w:semiHidden="1" w:unhideWhenUsed="1"/>
+    <w:lsdException w:name="index 9" w:semiHidden="1" w:unhideWhenUsed="1"/>
+    <w:lsdException w:name="toc 1" w:semiHidden="1" w:uiPriority="39" w:unhideWhenUsed="1"/>
+    <w:lsdException w:name="toc 2" w:semiHidden="1" w:uiPriority="39" w:unhideWhenUsed="1"/>
+    <w:lsdException w:name="toc 3" w:semiHidden="1" w:uiPriority="39" w:unhideWhenUsed="1"/>
+    <w:lsdException w:name="toc 4" w:semiHidden="1" w:uiPriority="39" w:unhideWhenUsed="1"/>
+    <w:lsdException w:name="toc 5" w:semiHidden="1" w:uiPriority="39" w:unhideWhenUsed="1"/>
+    <w:lsdException w:name="toc 6" w:semiHidden="1" w:uiPriority="39" w:unhideWhenUsed="1"/>
+    <w:lsdException w:name="toc 7" w:semiHidden="1" w:uiPriority="39" w:unhideWhenUsed="1"/>
+    <w:lsdException w:name="toc 8" w:semiHidden="1" w:uiPriority="39" w:unhideWhenUsed="1"/>
+    <w:lsdException w:name="toc 9" w:semiHidden="1" w:uiPriority="39" w:unhideWhenUsed="1"/>
+    <w:lsdException w:name="Normal Indent" w:semiHidden="1" w:unhideWhenUsed="1"/>
+    <w:lsdException w:name="footnote text" w:semiHidden="1" w:unhideWhenUsed="1"/>
+    <w:lsdException w:name="annotation text" w:semiHidden="1" w:unhideWhenUsed="1"/>
+    <w:lsdException w:name="header" w:semiHidden="1" w:unhideWhenUsed="1"/>
+    <w:lsdException w:name="footer" w:semiHidden="1" w:unhideWhenUsed="1"/>
+    <w:lsdException w:name="index heading" w:semiHidden="1" w:unhideWhenUsed="1"/>
+    <w:lsdException w:name="caption" w:semiHidden="1" w:uiPriority="35" w:unhideWhenUsed="1" w:qFormat="1"/>
+    <w:lsdException w:name="table of figures" w:semiHidden="1" w:unhideWhenUsed="1"/>
+    <w:lsdException w:name="envelope address" w:semiHidden="1" w:unhideWhenUsed="1"/>
+    <w:lsdException w:name="envelope return" w:semiHidden="1" w:unhideWhenUsed="1"/>
+    <w:lsdException w:name="footnote reference" w:semiHidden="1" w:unhideWhenUsed="1"/>
+    <w:lsdException w:name="annotation reference" w:semiHidden="1" w:unhideWhenUsed="1"/>
+    <w:lsdException w:name="line number" w:semiHidden="1" w:unhideWhenUsed="1"/>
+    <w:lsdException w:name="page number" w:semiHidden="1" w:unhideWhenUsed="1"/>
+    <w:lsdException w:name="endnote reference" w:semiHidden="1" w:unhideWhenUsed="1"/>
+    <w:lsdException w:name="endnote text" w:semiHidden="1" w:unhideWhenUsed="1"/>
+    <w:lsdException w:name="table of authorities" w:semiHidden="1" w:unhideWhenUsed="1"/>
+    <w:lsdException w:name="macro" w:semiHidden="1" w:unhideWhenUsed="1"/>
+    <w:lsdException w:name="toa heading" w:semiHidden="1" w:unhideWhenUsed="1"/>
+    <w:lsdException w:name="List" w:semiHidden="1" w:unhideWhenUsed="1"/>
+    <w:lsdException w:name="List Bullet" w:semiHidden="1" w:unhideWhenUsed="1"/>
+    <w:lsdException w:name="List Number" w:semiHidden="1" w:unhideWhenUsed="1"/>
+    <w:lsdException w:name="List 2" w:semiHidden="1" w:unhideWhenUsed="1"/>
+    <w:lsdException w:name="List 3" w:semiHidden="1" w:unhideWhenUsed="1"/>
+    <w:lsdException w:name="List 4" w:semiHidden="1" w:unhideWhenUsed="1"/>
+    <w:lsdException w:name="List 5" w:semiHidden="1" w:unhideWhenUsed="1"/>
+    <w:lsdException w:name="List Bullet 2" w:semiHidden="1" w:unhideWhenUsed="1"/>
+    <w:lsdException w:name="List Bullet 3" w:semiHidden="1" w:unhideWhenUsed="1"/>
+    <w:lsdException w:name="List Bullet 4" w:semiHidden="1" w:unhideWhenUsed="1"/>
+    <w:lsdException w:name="List Bullet 5" w:semiHidden="1" w:unhideWhenUsed="1"/>
+    <w:lsdException w:name="List Number 2" w:semiHidden="1" w:unhideWhenUsed="1"/>
+    <w:lsdException w:name="List Number 3" w:semiHidden="1" w:unhideWhenUsed="1"/>
+    <w:lsdException w:name="List Number 4" w:semiHidden="1" w:unhideWhenUsed="1"/>
+    <w:lsdException w:name="List Number 5" w:semiHidden="1" w:unhideWhenUsed="1"/>
+    <w:lsdException w:name="Title" w:uiPriority="10" w:qFormat="1"/>
+    <w:lsdException w:name="Closing" w:semiHidden="1" w:unhideWhenUsed="1"/>
+    <w:lsdException w:name="Signature" w:semiHidden="1" w:unhideWhenUsed="1"/>
+    <w:lsdException w:name="Default Paragraph Font" w:semiHidden="1" w:uiPriority="1" w:unhideWhenUsed="1"/>
+    <w:lsdException w:name="Body Text" w:semiHidden="1" w:unhideWhenUsed="1"/>
+    <w:lsdException w:name="Body Text Indent" w:semiHidden="1" w:unhideWhenUsed="1"/>
+    <w:lsdException w:name="List Continue" w:semiHidden="1" w:unhideWhenUsed="1"/>
+    <w:lsdException w:name="List Continue 2" w:semiHidden="1" w:unhideWhenUsed="1"/>
+    <w:lsdException w:name="List Continue 3" w:semiHidden="1" w:unhideWhenUsed="1"/>
+    <w:lsdException w:name="List Continue 4" w:semiHidden="1" w:unhideWhenUsed="1"/>
+    <w:lsdException w:name="List Continue 5" w:semiHidden="1" w:unhideWhenUsed="1"/>
+    <w:lsdException w:name="Message Header" w:semiHidden="1" w:unhideWhenUsed="1"/>
+    <w:lsdException w:name="Subtitle" w:uiPriority="11" w:qFormat="1"/>
+    <w:lsdException w:name="Salutation" w:semiHidden="1" w:unhideWhenUsed="1"/>
+    <w:lsdException w:name="Date" w:semiHidden="1" w:unhideWhenUsed="1"/>
+    <w:lsdException w:name="Body Text First Indent" w:semiHidden="1" w:unhideWhenUsed="1"/>
+    <w:lsdException w:name="Body Text First Indent 2" w:semiHidden="1" w:unhideWhenUsed="1"/>
+    <w:lsdException w:name="Note Heading" w:semiHidden="1" w:unhideWhenUsed="1"/>
+    <w:lsdException w:name="Body Text 2" w:semiHidden="1" w:unhideWhenUsed="1"/>
+    <w:lsdException w:name="Body Text 3" w:semiHidden="1" w:unhideWhenUsed="1"/>
+    <w:lsdException w:name="Body Text Indent 2" w:semiHidden="1" w:unhideWhenUsed="1"/>
+    <w:lsdException w:name="Body Text Indent 3" w:semiHidden="1" w:unhideWhenUsed="1"/>
+    <w:lsdException w:name="Block Text" w:semiHidden="1" w:unhideWhenUsed="1"/>
+    <w:lsdException w:name="Hyperlink" w:semiHidden="1" w:unhideWhenUsed="1"/>
+    <w:lsdException w:name="FollowedHyperlink" w:semiHidden="1" w:unhideWhenUsed="1"/>
+    <w:lsdException w:name="Strong" w:uiPriority="22" w:qFormat="1"/>
+    <w:lsdException w:name="Emphasis" w:uiPriority="20" w:qFormat="1"/>
+    <w:lsdException w:name="Document Map" w:semiHidden="1" w:unhideWhenUsed="1"/>
+    <w:lsdException w:name="Plain Text" w:semiHidden="1" w:unhideWhenUsed="1"/>
+    <w:lsdException w:name="E-mail Signature" w:semiHidden="1" w:unhideWhenUsed="1"/>
+    <w:lsdException w:name="HTML Top of Form" w:semiHidden="1" w:unhideWhenUsed="1"/>
+    <w:lsdException w:name="HTML Bottom of Form" w:semiHidden="1" w:unhideWhenUsed="1"/>
+    <w:lsdException w:name="Normal (Web)" w:semiHidden="1" w:unhideWhenUsed="1"/>
+    <w:lsdException w:name="HTML Acronym" w:semiHidden="1" w:unhideWhenUsed="1"/>
+    <w:lsdException w:name="HTML Address" w:semiHidden="1" w:unhideWhenUsed="1"/>
+    <w:lsdException w:name="HTML Cite" w:semiHidden="1" w:unhideWhenUsed="1"/>
+    <w:lsdException w:name="HTML Code" w:semiHidden="1" w:unhideWhenUsed="1"/>
+    <w:lsdException w:name="HTML Definition" w:semiHidden="1" w:unhideWhenUsed="1"/>
+    <w:lsdException w:name="HTML Keyboard" w:semiHidden="1" w:unhideWhenUsed="1"/>
+    <w:lsdException w:name="HTML Preformatted" w:semiHidden="1" w:unhideWhenUsed="1"/>
+    <w:lsdException w:name="HTML Sample" w:semiHidden="1" w:unhideWhenUsed="1"/>
+    <w:lsdException w:name="HTML Typewriter" w:semiHidden="1" w:unhideWhenUsed="1"/>
+    <w:lsdException w:name="HTML Variable" w:semiHidden="1" w:unhideWhenUsed="1"/>
+    <w:lsdException w:name="Normal Table" w:semiHidden="1" w:unhideWhenUsed="1"/>
+    <w:lsdException w:name="annotation subject" w:semiHidden="1" w:unhideWhenUsed="1"/>
+    <w:lsdException w:name="No List" w:semiHidden="1" w:unhideWhenUsed="1"/>
+    <w:lsdException w:name="Outline List 1" w:semiHidden="1" w:unhideWhenUsed="1"/>
+    <w:lsdException w:name="Outline List 2" w:semiHidden="1" w:unhideWhenUsed="1"/>
+    <w:lsdException w:name="Outline List 3" w:semiHidden="1" w:unhideWhenUsed="1"/>
+    <w:lsdException w:name="Table Simple 1" w:semiHidden="1" w:unhideWhenUsed="1"/>
+    <w:lsdException w:name="Table Simple 2" w:semiHidden="1" w:unhideWhenUsed="1"/>
+    <w:lsdException w:name="Table Simple 3" w:semiHidden="1" w:unhideWhenUsed="1"/>
+    <w:lsdException w:name="Table Classic 1" w:semiHidden="1" w:unhideWhenUsed="1"/>
+    <w:lsdException w:name="Table Classic 2" w:semiHidden="1" w:unhideWhenUsed="1"/>
+    <w:lsdException w:name="Table Classic 3" w:semiHidden="1" w:unhideWhenUsed="1"/>
+    <w:lsdException w:name="Table Classic 4" w:semiHidden="1" w:unhideWhenUsed="1"/>
+    <w:lsdException w:name="Table Colorful 1" w:semiHidden="1" w:unhideWhenUsed="1"/>
+    <w:lsdException w:name="Table Colorful 2" w:semiHidden="1" w:unhideWhenUsed="1"/>
+    <w:lsdException w:name="Table Colorful 3" w:semiHidden="1" w:unhideWhenUsed="1"/>
+    <w:lsdException w:name="Table Columns 1" w:semiHidden="1" w:unhideWhenUsed="1"/>
+    <w:lsdException w:name="Table Columns 2" w:semiHidden="1" w:unhideWhenUsed="1"/>
+    <w:lsdException w:name="Table Columns 3" w:semiHidden="1" w:unhideWhenUsed="1"/>
+    <w:lsdException w:name="Table Columns 4" w:semiHidden="1" w:unhideWhenUsed="1"/>
+    <w:lsdException w:name="Table Columns 5" w:semiHidden="1" w:unhideWhenUsed="1"/>
+    <w:lsdException w:name="Table Grid 1" w:semiHidden="1" w:unhideWhenUsed="1"/>
+    <w:lsdException w:name="Table Grid 2" w:semiHidden="1" w:unhideWhenUsed="1"/>
+    <w:lsdException w:name="Table Grid 3" w:semiHidden="1" w:unhideWhenUsed="1"/>
+    <w:lsdException w:name="Table Grid 4" w:semiHidden="1" w:unhideWhenUsed="1"/>
+    <w:lsdException w:name="Table Grid 5" w:semiHidden="1" w:unhideWhenUsed="1"/>
+    <w:lsdException w:name="Table Grid 6" w:semiHidden="1" w:unhideWhenUsed="1"/>
+    <w:lsdException w:name="Table Grid 7" w:semiHidden="1" w:unhideWhenUsed="1"/>
+    <w:lsdException w:name="Table Grid 8" w:semiHidden="1" w:unhideWhenUsed="1"/>
+    <w:lsdException w:name="Table List 1" w:semiHidden="1" w:unhideWhenUsed="1"/>
+    <w:lsdException w:name="Table List 2" w:semiHidden="1" w:unhideWhenUsed="1"/>
+    <w:lsdException w:name="Table List 3" w:semiHidden="1" w:unhideWhenUsed="1"/>
+    <w:lsdException w:name="Table List 4" w:semiHidden="1" w:unhideWhenUsed="1"/>
+    <w:lsdException w:name="Table List 5" w:semiHidden="1" w:unhideWhenUsed="1"/>
+    <w:lsdException w:name="Table List 6" w:semiHidden="1" w:unhideWhenUsed="1"/>
+    <w:lsdException w:name="Table List 7" w:semiHidden="1" w:unhideWhenUsed="1"/>
+    <w:lsdException w:name="Table List 8" w:semiHidden="1" w:unhideWhenUsed="1"/>
+    <w:lsdException w:name="Table 3D effects 1" w:semiHidden="1" w:unhideWhenUsed="1"/>
+    <w:lsdException w:name="Table 3D effects 2" w:semiHidden="1" w:unhideWhenUsed="1"/>
+    <w:lsdException w:name="Table 3D effects 3" w:semiHidden="1" w:unhideWhenUsed="1"/>
+    <w:lsdException w:name="Table Contemporary" w:semiHidden="1" w:unhideWhenUsed="1"/>
+    <w:lsdException w:name="Table Elegant" w:semiHidden="1" w:unhideWhenUsed="1"/>
+    <w:lsdException w:name="Table Professional" w:semiHidden="1" w:unhideWhenUsed="1"/>
+    <w:lsdException w:name="Table Subtle 1" w:semiHidden="1" w:unhideWhenUsed="1"/>
+    <w:lsdException w:name="Table Subtle 2" w:semiHidden="1" w:unhideWhenUsed="1"/>
+    <w:lsdException w:name="Table Web 1" w:semiHidden="1" w:unhideWhenUsed="1"/>
+    <w:lsdException w:name="Table Web 2" w:semiHidden="1" w:unhideWhenUsed="1"/>
+    <w:lsdException w:name="Table Web 3" w:semiHidden="1" w:unhideWhenUsed="1"/>
+    <w:lsdException w:name="Balloon Text" w:semiHidden="1" w:unhideWhenUsed="1"/>
+    <w:lsdException w:name="Table Grid" w:uiPriority="59"/>
+    <w:lsdException w:name="Table Theme" w:semiHidden="1" w:unhideWhenUsed="1"/>
+    <w:lsdException w:name="Placeholder Text" w:semiHidden="1"/>
+    <w:lsdException w:name="No Spacing" w:uiPriority="1" w:qFormat="1"/>
+    <w:lsdException w:name="Light Shading" w:uiPriority="60"/>
+    <w:lsdException w:name="Light List" w:uiPriority="61"/>
+    <w:lsdException w:name="Light Grid" w:uiPriority="62"/>
+    <w:lsdException w:name="Medium Shading 1" w:uiPriority="63"/>
+    <w:lsdException w:name="Medium Shading 2" w:uiPriority="64"/>
+    <w:lsdException w:name="Medium List 1" w:uiPriority="65"/>
+    <w:lsdException w:name="Medium List 2" w:uiPriority="66"/>
+    <w:lsdException w:name="Medium Grid 1" w:uiPriority="67"/>
+    <w:lsdException w:name="Medium Grid 2" w:uiPriority="68"/>
+    <w:lsdException w:name="Medium Grid 3" w:uiPriority="69"/>
+    <w:lsdException w:name="Dark List" w:uiPriority="70"/>
+    <w:lsdException w:name="Colorful Shading" w:uiPriority="71"/>
+    <w:lsdException w:name="Colorful List" w:uiPriority="72"/>
+    <w:lsdException w:name="Colorful Grid" w:uiPriority="73"/>
+    <w:lsdException w:name="Light Shading Accent 1" w:uiPriority="60"/>
+    <w:lsdException w:name="Light List Accent 1" w:uiPriority="61"/>
+    <w:lsdException w:name="Light Grid Accent 1" w:uiPriority="62"/>
+    <w:lsdException w:name="Medium Shading 1 Accent 1" w:uiPriority="63"/>
+    <w:lsdException w:name="Medium Shading 2 Accent 1" w:uiPriority="64"/>
+    <w:lsdException w:name="Medium List 1 Accent 1" w:uiPriority="65"/>
+    <w:lsdException w:name="Revision" w:semiHidden="1"/>
+    <w:lsdException w:name="List Paragraph" w:uiPriority="34" w:qFormat="1"/>
+    <w:lsdException w:name="Quote" w:uiPriority="29" w:qFormat="1"/>
+    <w:lsdException w:name="Intense Quote" w:uiPriority="30" w:qFormat="1"/>
+    <w:lsdException w:name="Medium List 2 Accent 1" w:uiPriority="66"/>
+    <w:lsdException w:name="Medium Grid 1 Accent 1" w:uiPriority="67"/>
+    <w:lsdException w:name="Medium Grid 2 Accent 1" w:uiPriority="68"/>
+    <w:lsdException w:name="Medium Grid 3 Accent 1" w:uiPriority="69"/>
+    <w:lsdException w:name="Dark List Accent 1" w:uiPriority="70"/>
+    <w:lsdException w:name="Colorful Shading Accent 1" w:uiPriority="71"/>
+    <w:lsdException w:name="Colorful List Accent 1" w:uiPriority="72"/>
+    <w:lsdException w:name="Colorful Grid Accent 1" w:uiPriority="73"/>
+    <w:lsdException w:name="Light Shading Accent 2" w:uiPriority="60"/>
+    <w:lsdException w:name="Light List Accent 2" w:uiPriority="61"/>
+    <w:lsdException w:name="Light Grid Accent 2" w:uiPriority="62"/>
+    <w:lsdException w:name="Medium Shading 1 Accent 2" w:uiPriority="63"/>
+    <w:lsdException w:name="Medium Shading 2 Accent 2" w:uiPriority="64"/>
+    <w:lsdException w:name="Medium List 1 Accent 2" w:uiPriority="65"/>
+    <w:lsdException w:name="Medium List 2 Accent 2" w:uiPriority="66"/>
+    <w:lsdException w:name="Medium Grid 1 Accent 2" w:uiPriority="67"/>
+    <w:lsdException w:name="Medium Grid 2 Accent 2" w:uiPriority="68"/>
+    <w:lsdException w:name="Medium Grid 3 Accent 2" w:uiPriority="69"/>
+    <w:lsdException w:name="Dark List Accent 2" w:uiPriority="70"/>
+    <w:lsdException w:name="Colorful Shading Accent 2" w:uiPriority="71"/>
+    <w:lsdException w:name="Colorful List Accent 2" w:uiPriority="72"/>
+    <w:lsdException w:name="Colorful Grid Accent 2" w:uiPriority="73"/>
+    <w:lsdException w:name="Light Shading Accent 3" w:uiPriority="60"/>
+    <w:lsdException w:name="Light List Accent 3" w:uiPriority="61"/>
+    <w:lsdException w:name="Light Grid Accent 3" w:uiPriority="62"/>
+    <w:lsdException w:name="Medium Shading 1 Accent 3" w:uiPriority="63"/>
+    <w:lsdException w:name="Medium Shading 2 Accent 3" w:uiPriority="64"/>
+    <w:lsdException w:name="Medium List 1 Accent 3" w:uiPriority="65"/>
+    <w:lsdException w:name="Medium List 2 Accent 3" w:uiPriority="66"/>
+    <w:lsdException w:name="Medium Grid 1 Accent 3" w:uiPriority="67"/>
+    <w:lsdException w:name="Medium Grid 2 Accent 3" w:uiPriority="68"/>
+    <w:lsdException w:name="Medium Grid 3 Accent 3" w:uiPriority="69"/>
+    <w:lsdException w:name="Dark List Accent 3" w:uiPriority="70"/>
+    <w:lsdException w:name="Colorful Shading Accent 3" w:uiPriority="71"/>
+    <w:lsdException w:name="Colorful List Accent 3" w:uiPriority="72"/>
+    <w:lsdException w:name="Colorful Grid Accent 3" w:uiPriority="73"/>
+    <w:lsdException w:name="Light Shading Accent 4" w:uiPriority="60"/>
+    <w:lsdException w:name="Light List Accent 4" w:uiPriority="61"/>
+    <w:lsdException w:name="Light Grid Accent 4" w:uiPriority="62"/>
+    <w:lsdException w:name="Medium Shading 1 Accent 4" w:uiPriority="63"/>
+    <w:lsdException w:name="Medium Shading 2 Accent 4" w:uiPriority="64"/>
+    <w:lsdException w:name="Medium List 1 Accent 4" w:uiPriority="65"/>
+    <w:lsdException w:name="Medium List 2 Accent 4" w:uiPriority="66"/>
+    <w:lsdException w:name="Medium Grid 1 Accent 4" w:uiPriority="67"/>
+    <w:lsdException w:name="Medium Grid 2 Accent 4" w:uiPriority="68"/>
+    <w:lsdException w:name="Medium Grid 3 Accent 4" w:uiPriority="69"/>
+    <w:lsdException w:name="Dark List Accent 4" w:uiPriority="70"/>
+    <w:lsdException w:name="Colorful Shading Accent 4" w:uiPriority="71"/>
+    <w:lsdException w:name="Colorful List Accent 4" w:uiPriority="72"/>
+    <w:lsdException w:name="Colorful Grid Accent 4" w:uiPriority="73"/>
+    <w:lsdException w:name="Light Shading Accent 5" w:uiPriority="60"/>
+    <w:lsdException w:name="Light List Accent 5" w:uiPriority="61"/>
+    <w:lsdException w:name="Light Grid Accent 5" w:uiPriority="62"/>
+    <w:lsdException w:name="Medium Shading 1 Accent 5" w:uiPriority="63"/>
+    <w:lsdException w:name="Medium Shading 2 Accent 5" w:uiPriority="64"/>
+    <w:lsdException w:name="Medium List 1 Accent 5" w:uiPriority="65"/>
+    <w:lsdException w:name="Medium List 2 Accent 5" w:uiPriority="66"/>
+    <w:lsdException w:name="Medium Grid 1 Accent 5" w:uiPriority="67"/>
+    <w:lsdException w:name="Medium Grid 2 Accent 5" w:uiPriority="68"/>
+    <w:lsdException w:name="Medium Grid 3 Accent 5" w:uiPriority="69"/>
+    <w:lsdException w:name="Dark List Accent 5" w:uiPriority="70"/>
+    <w:lsdException w:name="Colorful Shading Accent 5" w:uiPriority="71"/>
+    <w:lsdException w:name="Colorful List Accent 5" w:uiPriority="72"/>
+    <w:lsdException w:name="Colorful Grid Accent 5" w:uiPriority="73"/>
+    <w:lsdException w:name="Light Shading Accent 6" w:uiPriority="60"/>
+    <w:lsdException w:name="Light List Accent 6" w:uiPriority="61"/>
+    <w:lsdException w:name="Light Grid Accent 6" w:uiPriority="62"/>
+    <w:lsdException w:name="Medium Shading 1 Accent 6" w:uiPriority="63"/>
+    <w:lsdException w:name="Medium Shading 2 Accent 6" w:uiPriority="64"/>
+    <w:lsdException w:name="Medium List 1 Accent 6" w:uiPriority="65"/>
+    <w:lsdException w:name="Medium List 2 Accent 6" w:uiPriority="66"/>
+    <w:lsdException w:name="Medium Grid 1 Accent 6" w:uiPriority="67"/>
+    <w:lsdException w:name="Medium Grid 2 Accent 6" w:uiPriority="68"/>
+    <w:lsdException w:name="Medium Grid 3 Accent 6" w:uiPriority="69"/>
+    <w:lsdException w:name="Dark List Accent 6" w:uiPriority="70"/>
+    <w:lsdException w:name="Colorful Shading Accent 6" w:uiPriority="71"/>
+    <w:lsdException w:name="Colorful List Accent 6" w:uiPriority="72"/>
+    <w:lsdException w:name="Colorful Grid Accent 6" w:uiPriority="73"/>
+    <w:lsdException w:name="Subtle Emphasis" w:uiPriority="19" w:qFormat="1"/>
+    <w:lsdException w:name="Intense Emphasis" w:uiPriority="21" w:qFormat="1"/>
+    <w:lsdException w:name="Subtle Reference" w:uiPriority="31" w:qFormat="1"/>
+    <w:lsdException w:name="Intense Reference" w:uiPriority="32" w:qFormat="1"/>
+    <w:lsdException w:name="Book Title" w:uiPriority="33" w:qFormat="1"/>
+    <w:lsdException w:name="Bibliography" w:semiHidden="1" w:uiPriority="37" w:unhideWhenUsed="1"/>
+    <w:lsdException w:name="TOC Heading" w:semiHidden="1" w:uiPriority="39" w:unhideWhenUsed="1" w:qFormat="1"/>
+    <w:lsdException w:name="Plain Table 1" w:uiPriority="41"/>
+    <w:lsdException w:name="Plain Table 2" w:uiPriority="42"/>
+    <w:lsdException w:name="Plain Table 3" w:uiPriority="43"/>
+    <w:lsdException w:name="Plain Table 4" w:uiPriority="44"/>
+    <w:lsdException w:name="Plain Table 5" w:uiPriority="45"/>
+    <w:lsdException w:name="Grid Table Light" w:uiPriority="40"/>
+    <w:lsdException w:name="Grid Table 1 Light" w:uiPriority="46"/>
+    <w:lsdException w:name="Grid Table 2" w:uiPriority="47"/>
+    <w:lsdException w:name="Grid Table 3" w:uiPriority="48"/>
+    <w:lsdException w:name="Grid Table 4" w:uiPriority="49"/>
+    <w:lsdException w:name="Grid Table 5 Dark" w:uiPriority="50"/>
+    <w:lsdException w:name="Grid Table 6 Colorful" w:uiPriority="51"/>
+    <w:lsdException w:name="Grid Table 7 Colorful" w:uiPriority="52"/>
+    <w:lsdException w:name="Grid Table 1 Light Accent 1" w:uiPriority="46"/>
+    <w:lsdException w:name="Grid Table 2 Accent 1" w:uiPriority="47"/>
+    <w:lsdException w:name="Grid Table 3 Accent 1" w:uiPriority="48"/>
+    <w:lsdException w:name="Grid Table 4 Accent 1" w:uiPriority="49"/>
+    <w:lsdException w:name="Grid Table 5 Dark Accent 1" w:uiPriority="50"/>
+    <w:lsdException w:name="Grid Table 6 Colorful Accent 1" w:uiPriority="51"/>
+    <w:lsdException w:name="Grid Table 7 Colorful Accent 1" w:uiPriority="52"/>
+    <w:lsdException w:name="Grid Table 1 Light Accent 2" w:uiPriority="46"/>
+    <w:lsdException w:name="Grid Table 2 Accent 2" w:uiPriority="47"/>
+    <w:lsdException w:name="Grid Table 3 Accent 2" w:uiPriority="48"/>
+    <w:lsdException w:name="Grid Table 4 Accent 2" w:uiPriority="49"/>
+    <w:lsdException w:name="Grid Table 5 Dark Accent 2" w:uiPriority="50"/>
+    <w:lsdException w:name="Grid Table 6 Colorful Accent 2" w:uiPriority="51"/>
+    <w:lsdException w:name="Grid Table 7 Colorful Accent 2" w:uiPriority="52"/>
+    <w:lsdException w:name="Grid Table 1 Light Accent 3" w:uiPriority="46"/>
+    <w:lsdException w:name="Grid Table 2 Accent 3" w:uiPriority="47"/>
+    <w:lsdException w:name="Grid Table 3 Accent 3" w:uiPriority="48"/>
+    <w:lsdException w:name="Grid Table 4 Accent 3" w:uiPriority="49"/>
+    <w:lsdException w:name="Grid Table 5 Dark Accent 3" w:uiPriority="50"/>
+    <w:lsdException w:name="Grid Table 6 Colorful Accent 3" w:uiPriority="51"/>
+    <w:lsdException w:name="Grid Table 7 Colorful Accent 3" w:uiPriority="52"/>
+    <w:lsdException w:name="Grid Table 1 Light Accent 4" w:uiPriority="46"/>
+    <w:lsdException w:name="Grid Table 2 Accent 4" w:uiPriority="47"/>
+    <w:lsdException w:name="Grid Table 3 Accent 4" w:uiPriority="48"/>
+    <w:lsdException w:name="Grid Table 4 Accent 4" w:uiPriority="49"/>
+    <w:lsdException w:name="Grid Table 5 Dark Accent 4" w:uiPriority="50"/>
+    <w:lsdException w:name="Grid Table 6 Colorful Accent 4" w:uiPriority="51"/>
+    <w:lsdException w:name="Grid Table 7 Colorful Accent 4" w:uiPriority="52"/>
+    <w:lsdException w:name="Grid Table 1 Light Accent 5" w:uiPriority="46"/>
+    <w:lsdException w:name="Grid Table 2 Accent 5" w:uiPriority="47"/>
+    <w:lsdException w:name="Grid Table 3 Accent 5" w:uiPriority="48"/>
+    <w:lsdException w:name="Grid Table 4 Accent 5" w:uiPriority="49"/>
+    <w:lsdException w:name="Grid Table 5 Dark Accent 5" w:uiPriority="50"/>
+    <w:lsdException w:name="Grid Table 6 Colorful Accent 5" w:uiPriority="51"/>
+    <w:lsdException w:name="Grid Table 7 Colorful Accent 5" w:uiPriority="52"/>
+    <w:lsdException w:name="Grid Table 1 Light Accent 6" w:uiPriority="46"/>
+    <w:lsdException w:name="Grid Table 2 Accent 6" w:uiPriority="47"/>
+    <w:lsdException w:name="Grid Table 3 Accent 6" w:uiPriority="48"/>
+    <w:lsdException w:name="Grid Table 4 Accent 6" w:uiPriority="49"/>
+    <w:lsdException w:name="Grid Table 5 Dark Accent 6" w:uiPriority="50"/>
+    <w:lsdException w:name="Grid Table 6 Colorful Accent 6" w:uiPriority="51"/>
+    <w:lsdException w:name="Grid Table 7 Colorful Accent 6" w:uiPriority="52"/>
+    <w:lsdException w:name="List Table 1 Light" w:uiPriority="46"/>
+    <w:lsdException w:name="List Table 2" w:uiPriority="47"/>
+    <w:lsdException w:name="List Table 3" w:uiPriority="48"/>
+    <w:lsdException w:name="List Table 4" w:uiPriority="49"/>
+    <w:lsdException w:name="List Table 5 Dark" w:uiPriority="50"/>
+    <w:lsdException w:name="List Table 6 Colorful" w:uiPriority="51"/>
+    <w:lsdException w:name="List Table 7 Colorful" w:uiPriority="52"/>
+    <w:lsdException w:name="List Table 1 Light Accent 1" w:uiPriority="46"/>
+    <w:lsdException w:name="List Table 2 Accent 1" w:uiPriority="47"/>
+    <w:lsdException w:name="List Table 3 Accent 1" w:uiPriority="48"/>
+    <w:lsdException w:name="List Table 4 Accent 1" w:uiPriority="49"/>
+    <w:lsdException w:name="List Table 5 Dark Accent 1" w:uiPriority="50"/>
+    <w:lsdException w:name="List Table 6 Colorful Accent 1" w:uiPriority="51"/>
+    <w:lsdException w:name="List Table 7 Colorful Accent 1" w:uiPriority="52"/>
+    <w:lsdException w:name="List Table 1 Light Accent 2" w:uiPriority="46"/>
+    <w:lsdException w:name="List Table 2 Accent 2" w:uiPriority="47"/>
+    <w:lsdException w:name="List Table 3 Accent 2" w:uiPriority="48"/>
+    <w:lsdException w:name="List Table 4 Accent 2" w:uiPriority="49"/>
+    <w:lsdException w:name="List Table 5 Dark Accent 2" w:uiPriority="50"/>
+    <w:lsdException w:name="List Table 6 Colorful Accent 2" w:uiPriority="51"/>
+    <w:lsdException w:name="List Table 7 Colorful Accent 2" w:uiPriority="52"/>
+    <w:lsdException w:name="List Table 1 Light Accent 3" w:uiPriority="46"/>
+    <w:lsdException w:name="List Table 2 Accent 3" w:uiPriority="47"/>
+    <w:lsdException w:name="List Table 3 Accent 3" w:uiPriority="48"/>
+    <w:lsdException w:name="List Table 4 Accent 3" w:uiPriority="49"/>
+    <w:lsdException w:name="List Table 5 Dark Accent 3" w:uiPriority="50"/>
+    <w:lsdException w:name="List Table 6 Colorful Accent 3" w:uiPriority="51"/>
+    <w:lsdException w:name="List Table 7 Colorful Accent 3" w:uiPriority="52"/>
+    <w:lsdException w:name="List Table 1 Light Accent 4" w:uiPriority="46"/>
+    <w:lsdException w:name="List Table 2 Accent 4" w:uiPriority="47"/>
+    <w:lsdException w:name="List Table 3 Accent 4" w:uiPriority="48"/>
+    <w:lsdException w:name="List Table 4 Accent 4" w:uiPriority="49"/>
+    <w:lsdException w:name="List Table 5 Dark Accent 4" w:uiPriority="50"/>
+    <w:lsdException w:name="List Table 6 Colorful Accent 4" w:uiPriority="51"/>
+    <w:lsdException w:name="List Table 7 Colorful Accent 4" w:uiPriority="52"/>
+    <w:lsdException w:name="List Table 1 Light Accent 5" w:uiPriority="46"/>
+    <w:lsdException w:name="List Table 2 Accent 5" w:uiPriority="47"/>
+    <w:lsdException w:name="List Table 3 Accent 5" w:uiPriority="48"/>
+    <w:lsdException w:name="List Table 4 Accent 5" w:uiPriority="49"/>
+    <w:lsdException w:name="List Table 5 Dark Accent 5" w:uiPriority="50"/>
+    <w:lsdException w:name="List Table 6 Colorful Accent 5" w:uiPriority="51"/>
+    <w:lsdException w:name="List Table 7 Colorful Accent 5" w:uiPriority="52"/>
+    <w:lsdException w:name="List Table 1 Light Accent 6" w:uiPriority="46"/>
+    <w:lsdException w:name="List Table 2 Accent 6" w:uiPriority="47"/>
+    <w:lsdException w:name="List Table 3 Accent 6" w:uiPriority="48"/>
+    <w:lsdException w:name="List Table 4 Accent 6" w:uiPriority="49"/>
+    <w:lsdException w:name="List Table 5 Dark Accent 6" w:uiPriority="50"/>
+    <w:lsdException w:name="List Table 6 Colorful Accent 6" w:uiPriority="51"/>
+    <w:lsdException w:name="List Table 7 Colorful Accent 6" w:uiPriority="52"/>
   </w:latentStyles>
   <w:style w:type="paragraph" w:default="1" w:styleId="a">
     <w:name w:val="Normal"/>
@@ -4209,7 +3859,6 @@
     <w:uiPriority w:val="99"/>
     <w:semiHidden/>
     <w:unhideWhenUsed/>
-    <w:qFormat/>
     <w:tblPr>
       <w:tblInd w:w="0" w:type="dxa"/>
       <w:tblCellMar>
@@ -4352,7 +4001,6 @@
       <w:lang w:val="uk-UA"/>
     </w:rPr>
     <w:tblPr>
-      <w:tblInd w:w="0" w:type="dxa"/>
       <w:tblBorders>
         <w:top w:val="single" w:sz="4" w:space="0" w:color="auto"/>
         <w:left w:val="single" w:sz="4" w:space="0" w:color="auto"/>
@@ -4361,12 +4009,6 @@
         <w:insideH w:val="single" w:sz="4" w:space="0" w:color="auto"/>
         <w:insideV w:val="single" w:sz="4" w:space="0" w:color="auto"/>
       </w:tblBorders>
-      <w:tblCellMar>
-        <w:top w:w="0" w:type="dxa"/>
-        <w:left w:w="108" w:type="dxa"/>
-        <w:bottom w:w="0" w:type="dxa"/>
-        <w:right w:w="108" w:type="dxa"/>
-      </w:tblCellMar>
     </w:tblPr>
   </w:style>
   <w:style w:type="character" w:customStyle="1" w:styleId="30">
@@ -4434,196 +4076,6 @@
       <w:sz w:val="20"/>
       <w:szCs w:val="20"/>
     </w:rPr>
-  </w:style>
-</w:styles>
-</file>
-
-<file path=word/stylesWithEffects.xml><?xml version="1.0" encoding="utf-8"?>
-<w:styles xmlns:wpc="http://schemas.microsoft.com/office/word/2010/wordprocessingCanvas" xmlns:mc="http://schemas.openxmlformats.org/markup-compatibility/2006" xmlns:o="urn:schemas-microsoft-com:office:office" xmlns:r="http://schemas.openxmlformats.org/officeDocument/2006/relationships" xmlns:m="http://schemas.openxmlformats.org/officeDocument/2006/math" xmlns:v="urn:schemas-microsoft-com:vml" xmlns:wp14="http://schemas.microsoft.com/office/word/2010/wordprocessingDrawing" xmlns:wp="http://schemas.openxmlformats.org/drawingml/2006/wordprocessingDrawing" xmlns:w10="urn:schemas-microsoft-com:office:word" xmlns:w="http://schemas.openxmlformats.org/wordprocessingml/2006/main" xmlns:w14="http://schemas.microsoft.com/office/word/2010/wordml" xmlns:wpg="http://schemas.microsoft.com/office/word/2010/wordprocessingGroup" xmlns:wpi="http://schemas.microsoft.com/office/word/2010/wordprocessingInk" xmlns:wne="http://schemas.microsoft.com/office/word/2006/wordml" xmlns:wps="http://schemas.microsoft.com/office/word/2010/wordprocessingShape" mc:Ignorable="w14 wp14">
-  <w:docDefaults>
-    <w:rPrDefault>
-      <w:rPr>
-        <w:rFonts w:asciiTheme="minorHAnsi" w:eastAsiaTheme="minorEastAsia" w:hAnsiTheme="minorHAnsi" w:cstheme="minorBidi"/>
-        <w:sz w:val="22"/>
-        <w:szCs w:val="22"/>
-        <w:lang w:val="ru-RU" w:eastAsia="ru-RU" w:bidi="ar-SA"/>
-      </w:rPr>
-    </w:rPrDefault>
-    <w:pPrDefault>
-      <w:pPr>
-        <w:spacing w:after="200" w:line="276" w:lineRule="auto"/>
-      </w:pPr>
-    </w:pPrDefault>
-  </w:docDefaults>
-  <w:latentStyles w:defLockedState="0" w:defUIPriority="99" w:defSemiHidden="1" w:defUnhideWhenUsed="1" w:defQFormat="0" w:count="267">
-    <w:lsdException w:name="Normal" w:semiHidden="0" w:uiPriority="0" w:unhideWhenUsed="0" w:qFormat="1"/>
-    <w:lsdException w:name="heading 1" w:semiHidden="0" w:uiPriority="9" w:unhideWhenUsed="0" w:qFormat="1"/>
-    <w:lsdException w:name="heading 2" w:uiPriority="9" w:qFormat="1"/>
-    <w:lsdException w:name="heading 3" w:uiPriority="9" w:qFormat="1"/>
-    <w:lsdException w:name="heading 4" w:uiPriority="9" w:qFormat="1"/>
-    <w:lsdException w:name="heading 5" w:uiPriority="9" w:qFormat="1"/>
-    <w:lsdException w:name="heading 6" w:uiPriority="9" w:qFormat="1"/>
-    <w:lsdException w:name="heading 7" w:uiPriority="9" w:qFormat="1"/>
-    <w:lsdException w:name="heading 8" w:uiPriority="9" w:qFormat="1"/>
-    <w:lsdException w:name="heading 9" w:uiPriority="9" w:qFormat="1"/>
-    <w:lsdException w:name="toc 1" w:uiPriority="39"/>
-    <w:lsdException w:name="toc 2" w:uiPriority="39"/>
-    <w:lsdException w:name="toc 3" w:uiPriority="39"/>
-    <w:lsdException w:name="toc 4" w:uiPriority="39"/>
-    <w:lsdException w:name="toc 5" w:uiPriority="39"/>
-    <w:lsdException w:name="toc 6" w:uiPriority="39"/>
-    <w:lsdException w:name="toc 7" w:uiPriority="39"/>
-    <w:lsdException w:name="toc 8" w:uiPriority="39"/>
-    <w:lsdException w:name="toc 9" w:uiPriority="39"/>
-    <w:lsdException w:name="caption" w:uiPriority="35" w:qFormat="1"/>
-    <w:lsdException w:name="Title" w:semiHidden="0" w:uiPriority="10" w:unhideWhenUsed="0" w:qFormat="1"/>
-    <w:lsdException w:name="Default Paragraph Font" w:uiPriority="1"/>
-    <w:lsdException w:name="Subtitle" w:semiHidden="0" w:uiPriority="11" w:unhideWhenUsed="0" w:qFormat="1"/>
-    <w:lsdException w:name="Strong" w:semiHidden="0" w:uiPriority="22" w:unhideWhenUsed="0" w:qFormat="1"/>
-    <w:lsdException w:name="Emphasis" w:semiHidden="0" w:uiPriority="20" w:unhideWhenUsed="0" w:qFormat="1"/>
-    <w:lsdException w:name="Table Grid" w:semiHidden="0" w:uiPriority="59" w:unhideWhenUsed="0"/>
-    <w:lsdException w:name="Placeholder Text" w:unhideWhenUsed="0"/>
-    <w:lsdException w:name="No Spacing" w:semiHidden="0" w:uiPriority="1" w:unhideWhenUsed="0" w:qFormat="1"/>
-    <w:lsdException w:name="Light Shading" w:semiHidden="0" w:uiPriority="60" w:unhideWhenUsed="0"/>
-    <w:lsdException w:name="Light List" w:semiHidden="0" w:uiPriority="61" w:unhideWhenUsed="0"/>
-    <w:lsdException w:name="Light Grid" w:semiHidden="0" w:uiPriority="62" w:unhideWhenUsed="0"/>
-    <w:lsdException w:name="Medium Shading 1" w:semiHidden="0" w:uiPriority="63" w:unhideWhenUsed="0"/>
-    <w:lsdException w:name="Medium Shading 2" w:semiHidden="0" w:uiPriority="64" w:unhideWhenUsed="0"/>
-    <w:lsdException w:name="Medium List 1" w:semiHidden="0" w:uiPriority="65" w:unhideWhenUsed="0"/>
-    <w:lsdException w:name="Medium List 2" w:semiHidden="0" w:uiPriority="66" w:unhideWhenUsed="0"/>
-    <w:lsdException w:name="Medium Grid 1" w:semiHidden="0" w:uiPriority="67" w:unhideWhenUsed="0"/>
-    <w:lsdException w:name="Medium Grid 2" w:semiHidden="0" w:uiPriority="68" w:unhideWhenUsed="0"/>
-    <w:lsdException w:name="Medium Grid 3" w:semiHidden="0" w:uiPriority="69" w:unhideWhenUsed="0"/>
-    <w:lsdException w:name="Dark List" w:semiHidden="0" w:uiPriority="70" w:unhideWhenUsed="0"/>
-    <w:lsdException w:name="Colorful Shading" w:semiHidden="0" w:uiPriority="71" w:unhideWhenUsed="0"/>
-    <w:lsdException w:name="Colorful List" w:semiHidden="0" w:uiPriority="72" w:unhideWhenUsed="0"/>
-    <w:lsdException w:name="Colorful Grid" w:semiHidden="0" w:uiPriority="73" w:unhideWhenUsed="0"/>
-    <w:lsdException w:name="Light Shading Accent 1" w:semiHidden="0" w:uiPriority="60" w:unhideWhenUsed="0"/>
-    <w:lsdException w:name="Light List Accent 1" w:semiHidden="0" w:uiPriority="61" w:unhideWhenUsed="0"/>
-    <w:lsdException w:name="Light Grid Accent 1" w:semiHidden="0" w:uiPriority="62" w:unhideWhenUsed="0"/>
-    <w:lsdException w:name="Medium Shading 1 Accent 1" w:semiHidden="0" w:uiPriority="63" w:unhideWhenUsed="0"/>
-    <w:lsdException w:name="Medium Shading 2 Accent 1" w:semiHidden="0" w:uiPriority="64" w:unhideWhenUsed="0"/>
-    <w:lsdException w:name="Medium List 1 Accent 1" w:semiHidden="0" w:uiPriority="65" w:unhideWhenUsed="0"/>
-    <w:lsdException w:name="Revision" w:unhideWhenUsed="0"/>
-    <w:lsdException w:name="List Paragraph" w:semiHidden="0" w:uiPriority="34" w:unhideWhenUsed="0" w:qFormat="1"/>
-    <w:lsdException w:name="Quote" w:semiHidden="0" w:uiPriority="29" w:unhideWhenUsed="0" w:qFormat="1"/>
-    <w:lsdException w:name="Intense Quote" w:semiHidden="0" w:uiPriority="30" w:unhideWhenUsed="0" w:qFormat="1"/>
-    <w:lsdException w:name="Medium List 2 Accent 1" w:semiHidden="0" w:uiPriority="66" w:unhideWhenUsed="0"/>
-    <w:lsdException w:name="Medium Grid 1 Accent 1" w:semiHidden="0" w:uiPriority="67" w:unhideWhenUsed="0"/>
-    <w:lsdException w:name="Medium Grid 2 Accent 1" w:semiHidden="0" w:uiPriority="68" w:unhideWhenUsed="0"/>
-    <w:lsdException w:name="Medium Grid 3 Accent 1" w:semiHidden="0" w:uiPriority="69" w:unhideWhenUsed="0"/>
-    <w:lsdException w:name="Dark List Accent 1" w:semiHidden="0" w:uiPriority="70" w:unhideWhenUsed="0"/>
-    <w:lsdException w:name="Colorful Shading Accent 1" w:semiHidden="0" w:uiPriority="71" w:unhideWhenUsed="0"/>
-    <w:lsdException w:name="Colorful List Accent 1" w:semiHidden="0" w:uiPriority="72" w:unhideWhenUsed="0"/>
-    <w:lsdException w:name="Colorful Grid Accent 1" w:semiHidden="0" w:uiPriority="73" w:unhideWhenUsed="0"/>
-    <w:lsdException w:name="Light Shading Accent 2" w:semiHidden="0" w:uiPriority="60" w:unhideWhenUsed="0"/>
-    <w:lsdException w:name="Light List Accent 2" w:semiHidden="0" w:uiPriority="61" w:unhideWhenUsed="0"/>
-    <w:lsdException w:name="Light Grid Accent 2" w:semiHidden="0" w:uiPriority="62" w:unhideWhenUsed="0"/>
-    <w:lsdException w:name="Medium Shading 1 Accent 2" w:semiHidden="0" w:uiPriority="63" w:unhideWhenUsed="0"/>
-    <w:lsdException w:name="Medium Shading 2 Accent 2" w:semiHidden="0" w:uiPriority="64" w:unhideWhenUsed="0"/>
-    <w:lsdException w:name="Medium List 1 Accent 2" w:semiHidden="0" w:uiPriority="65" w:unhideWhenUsed="0"/>
-    <w:lsdException w:name="Medium List 2 Accent 2" w:semiHidden="0" w:uiPriority="66" w:unhideWhenUsed="0"/>
-    <w:lsdException w:name="Medium Grid 1 Accent 2" w:semiHidden="0" w:uiPriority="67" w:unhideWhenUsed="0"/>
-    <w:lsdException w:name="Medium Grid 2 Accent 2" w:semiHidden="0" w:uiPriority="68" w:unhideWhenUsed="0"/>
-    <w:lsdException w:name="Medium Grid 3 Accent 2" w:semiHidden="0" w:uiPriority="69" w:unhideWhenUsed="0"/>
-    <w:lsdException w:name="Dark List Accent 2" w:semiHidden="0" w:uiPriority="70" w:unhideWhenUsed="0"/>
-    <w:lsdException w:name="Colorful Shading Accent 2" w:semiHidden="0" w:uiPriority="71" w:unhideWhenUsed="0"/>
-    <w:lsdException w:name="Colorful List Accent 2" w:semiHidden="0" w:uiPriority="72" w:unhideWhenUsed="0"/>
-    <w:lsdException w:name="Colorful Grid Accent 2" w:semiHidden="0" w:uiPriority="73" w:unhideWhenUsed="0"/>
-    <w:lsdException w:name="Light Shading Accent 3" w:semiHidden="0" w:uiPriority="60" w:unhideWhenUsed="0"/>
-    <w:lsdException w:name="Light List Accent 3" w:semiHidden="0" w:uiPriority="61" w:unhideWhenUsed="0"/>
-    <w:lsdException w:name="Light Grid Accent 3" w:semiHidden="0" w:uiPriority="62" w:unhideWhenUsed="0"/>
-    <w:lsdException w:name="Medium Shading 1 Accent 3" w:semiHidden="0" w:uiPriority="63" w:unhideWhenUsed="0"/>
-    <w:lsdException w:name="Medium Shading 2 Accent 3" w:semiHidden="0" w:uiPriority="64" w:unhideWhenUsed="0"/>
-    <w:lsdException w:name="Medium List 1 Accent 3" w:semiHidden="0" w:uiPriority="65" w:unhideWhenUsed="0"/>
-    <w:lsdException w:name="Medium List 2 Accent 3" w:semiHidden="0" w:uiPriority="66" w:unhideWhenUsed="0"/>
-    <w:lsdException w:name="Medium Grid 1 Accent 3" w:semiHidden="0" w:uiPriority="67" w:unhideWhenUsed="0"/>
-    <w:lsdException w:name="Medium Grid 2 Accent 3" w:semiHidden="0" w:uiPriority="68" w:unhideWhenUsed="0"/>
-    <w:lsdException w:name="Medium Grid 3 Accent 3" w:semiHidden="0" w:uiPriority="69" w:unhideWhenUsed="0"/>
-    <w:lsdException w:name="Dark List Accent 3" w:semiHidden="0" w:uiPriority="70" w:unhideWhenUsed="0"/>
-    <w:lsdException w:name="Colorful Shading Accent 3" w:semiHidden="0" w:uiPriority="71" w:unhideWhenUsed="0"/>
-    <w:lsdException w:name="Colorful List Accent 3" w:semiHidden="0" w:uiPriority="72" w:unhideWhenUsed="0"/>
-    <w:lsdException w:name="Colorful Grid Accent 3" w:semiHidden="0" w:uiPriority="73" w:unhideWhenUsed="0"/>
-    <w:lsdException w:name="Light Shading Accent 4" w:semiHidden="0" w:uiPriority="60" w:unhideWhenUsed="0"/>
-    <w:lsdException w:name="Light List Accent 4" w:semiHidden="0" w:uiPriority="61" w:unhideWhenUsed="0"/>
-    <w:lsdException w:name="Light Grid Accent 4" w:semiHidden="0" w:uiPriority="62" w:unhideWhenUsed="0"/>
-    <w:lsdException w:name="Medium Shading 1 Accent 4" w:semiHidden="0" w:uiPriority="63" w:unhideWhenUsed="0"/>
-    <w:lsdException w:name="Medium Shading 2 Accent 4" w:semiHidden="0" w:uiPriority="64" w:unhideWhenUsed="0"/>
-    <w:lsdException w:name="Medium List 1 Accent 4" w:semiHidden="0" w:uiPriority="65" w:unhideWhenUsed="0"/>
-    <w:lsdException w:name="Medium List 2 Accent 4" w:semiHidden="0" w:uiPriority="66" w:unhideWhenUsed="0"/>
-    <w:lsdException w:name="Medium Grid 1 Accent 4" w:semiHidden="0" w:uiPriority="67" w:unhideWhenUsed="0"/>
-    <w:lsdException w:name="Medium Grid 2 Accent 4" w:semiHidden="0" w:uiPriority="68" w:unhideWhenUsed="0"/>
-    <w:lsdException w:name="Medium Grid 3 Accent 4" w:semiHidden="0" w:uiPriority="69" w:unhideWhenUsed="0"/>
-    <w:lsdException w:name="Dark List Accent 4" w:semiHidden="0" w:uiPriority="70" w:unhideWhenUsed="0"/>
-    <w:lsdException w:name="Colorful Shading Accent 4" w:semiHidden="0" w:uiPriority="71" w:unhideWhenUsed="0"/>
-    <w:lsdException w:name="Colorful List Accent 4" w:semiHidden="0" w:uiPriority="72" w:unhideWhenUsed="0"/>
-    <w:lsdException w:name="Colorful Grid Accent 4" w:semiHidden="0" w:uiPriority="73" w:unhideWhenUsed="0"/>
-    <w:lsdException w:name="Light Shading Accent 5" w:semiHidden="0" w:uiPriority="60" w:unhideWhenUsed="0"/>
-    <w:lsdException w:name="Light List Accent 5" w:semiHidden="0" w:uiPriority="61" w:unhideWhenUsed="0"/>
-    <w:lsdException w:name="Light Grid Accent 5" w:semiHidden="0" w:uiPriority="62" w:unhideWhenUsed="0"/>
-    <w:lsdException w:name="Medium Shading 1 Accent 5" w:semiHidden="0" w:uiPriority="63" w:unhideWhenUsed="0"/>
-    <w:lsdException w:name="Medium Shading 2 Accent 5" w:semiHidden="0" w:uiPriority="64" w:unhideWhenUsed="0"/>
-    <w:lsdException w:name="Medium List 1 Accent 5" w:semiHidden="0" w:uiPriority="65" w:unhideWhenUsed="0"/>
-    <w:lsdException w:name="Medium List 2 Accent 5" w:semiHidden="0" w:uiPriority="66" w:unhideWhenUsed="0"/>
-    <w:lsdException w:name="Medium Grid 1 Accent 5" w:semiHidden="0" w:uiPriority="67" w:unhideWhenUsed="0"/>
-    <w:lsdException w:name="Medium Grid 2 Accent 5" w:semiHidden="0" w:uiPriority="68" w:unhideWhenUsed="0"/>
-    <w:lsdException w:name="Medium Grid 3 Accent 5" w:semiHidden="0" w:uiPriority="69" w:unhideWhenUsed="0"/>
-    <w:lsdException w:name="Dark List Accent 5" w:semiHidden="0" w:uiPriority="70" w:unhideWhenUsed="0"/>
-    <w:lsdException w:name="Colorful Shading Accent 5" w:semiHidden="0" w:uiPriority="71" w:unhideWhenUsed="0"/>
-    <w:lsdException w:name="Colorful List Accent 5" w:semiHidden="0" w:uiPriority="72" w:unhideWhenUsed="0"/>
-    <w:lsdException w:name="Colorful Grid Accent 5" w:semiHidden="0" w:uiPriority="73" w:unhideWhenUsed="0"/>
-    <w:lsdException w:name="Light Shading Accent 6" w:semiHidden="0" w:uiPriority="60" w:unhideWhenUsed="0"/>
-    <w:lsdException w:name="Light List Accent 6" w:semiHidden="0" w:uiPriority="61" w:unhideWhenUsed="0"/>
-    <w:lsdException w:name="Light Grid Accent 6" w:semiHidden="0" w:uiPriority="62" w:unhideWhenUsed="0"/>
-    <w:lsdException w:name="Medium Shading 1 Accent 6" w:semiHidden="0" w:uiPriority="63" w:unhideWhenUsed="0"/>
-    <w:lsdException w:name="Medium Shading 2 Accent 6" w:semiHidden="0" w:uiPriority="64" w:unhideWhenUsed="0"/>
-    <w:lsdException w:name="Medium List 1 Accent 6" w:semiHidden="0" w:uiPriority="65" w:unhideWhenUsed="0"/>
-    <w:lsdException w:name="Medium List 2 Accent 6" w:semiHidden="0" w:uiPriority="66" w:unhideWhenUsed="0"/>
-    <w:lsdException w:name="Medium Grid 1 Accent 6" w:semiHidden="0" w:uiPriority="67" w:unhideWhenUsed="0"/>
-    <w:lsdException w:name="Medium Grid 2 Accent 6" w:semiHidden="0" w:uiPriority="68" w:unhideWhenUsed="0"/>
-    <w:lsdException w:name="Medium Grid 3 Accent 6" w:semiHidden="0" w:uiPriority="69" w:unhideWhenUsed="0"/>
-    <w:lsdException w:name="Dark List Accent 6" w:semiHidden="0" w:uiPriority="70" w:unhideWhenUsed="0"/>
-    <w:lsdException w:name="Colorful Shading Accent 6" w:semiHidden="0" w:uiPriority="71" w:unhideWhenUsed="0"/>
-    <w:lsdException w:name="Colorful List Accent 6" w:semiHidden="0" w:uiPriority="72" w:unhideWhenUsed="0"/>
-    <w:lsdException w:name="Colorful Grid Accent 6" w:semiHidden="0" w:uiPriority="73" w:unhideWhenUsed="0"/>
-    <w:lsdException w:name="Subtle Emphasis" w:semiHidden="0" w:uiPriority="19" w:unhideWhenUsed="0" w:qFormat="1"/>
-    <w:lsdException w:name="Intense Emphasis" w:semiHidden="0" w:uiPriority="21" w:unhideWhenUsed="0" w:qFormat="1"/>
-    <w:lsdException w:name="Subtle Reference" w:semiHidden="0" w:uiPriority="31" w:unhideWhenUsed="0" w:qFormat="1"/>
-    <w:lsdException w:name="Intense Reference" w:semiHidden="0" w:uiPriority="32" w:unhideWhenUsed="0" w:qFormat="1"/>
-    <w:lsdException w:name="Book Title" w:semiHidden="0" w:uiPriority="33" w:unhideWhenUsed="0" w:qFormat="1"/>
-    <w:lsdException w:name="Bibliography" w:uiPriority="37"/>
-    <w:lsdException w:name="TOC Heading" w:uiPriority="39" w:qFormat="1"/>
-  </w:latentStyles>
-  <w:style w:type="paragraph" w:default="1" w:styleId="a">
-    <w:name w:val="Normal"/>
-    <w:qFormat/>
-  </w:style>
-  <w:style w:type="character" w:default="1" w:styleId="a0">
-    <w:name w:val="Default Paragraph Font"/>
-    <w:uiPriority w:val="1"/>
-    <w:semiHidden/>
-    <w:unhideWhenUsed/>
-  </w:style>
-  <w:style w:type="table" w:default="1" w:styleId="a1">
-    <w:name w:val="Normal Table"/>
-    <w:uiPriority w:val="99"/>
-    <w:semiHidden/>
-    <w:unhideWhenUsed/>
-    <w:tblPr>
-      <w:tblInd w:w="0" w:type="dxa"/>
-      <w:tblCellMar>
-        <w:top w:w="0" w:type="dxa"/>
-        <w:left w:w="108" w:type="dxa"/>
-        <w:bottom w:w="0" w:type="dxa"/>
-        <w:right w:w="108" w:type="dxa"/>
-      </w:tblCellMar>
-    </w:tblPr>
-  </w:style>
-  <w:style w:type="numbering" w:default="1" w:styleId="a2">
-    <w:name w:val="No List"/>
-    <w:uiPriority w:val="99"/>
-    <w:semiHidden/>
-    <w:unhideWhenUsed/>
   </w:style>
 </w:styles>
 </file>
@@ -4916,7 +4368,7 @@
 </file>
 
 <file path=customXml/itemProps1.xml><?xml version="1.0" encoding="utf-8"?>
-<ds:datastoreItem xmlns:ds="http://schemas.openxmlformats.org/officeDocument/2006/customXml" ds:itemID="{D63D6282-C0E4-4B09-87FA-5C3E4A29BFD5}">
+<ds:datastoreItem xmlns:ds="http://schemas.openxmlformats.org/officeDocument/2006/customXml" ds:itemID="{CB0B619C-CDA1-47E7-ACC6-2B97B8402BC3}">
   <ds:schemaRefs>
     <ds:schemaRef ds:uri="http://schemas.openxmlformats.org/officeDocument/2006/bibliography"/>
   </ds:schemaRefs>
